--- a/LogboekSP.docx
+++ b/LogboekSP.docx
@@ -3,6 +3,165 @@
 <w:document xmlns:wpc="http://schemas.microsoft.com/office/word/2010/wordprocessingCanvas" xmlns:cx="http://schemas.microsoft.com/office/drawing/2014/chartex" xmlns:cx1="http://schemas.microsoft.com/office/drawing/2015/9/8/chartex" xmlns:cx2="http://schemas.microsoft.com/office/drawing/2015/10/21/chartex" xmlns:mc="http://schemas.openxmlformats.org/markup-compatibility/2006" xmlns:o="urn:schemas-microsoft-com:office:office" xmlns:r="http://schemas.openxmlformats.org/officeDocument/2006/relationships" xmlns:m="http://schemas.openxmlformats.org/officeDocument/2006/math" xmlns:v="urn:schemas-microsoft-com:vml" xmlns:wp14="http://schemas.microsoft.com/office/word/2010/wordprocessingDrawing" xmlns:wp="http://schemas.openxmlformats.org/drawingml/2006/wordprocessingDrawing" xmlns:w10="urn:schemas-microsoft-com:office:word" xmlns:w="http://schemas.openxmlformats.org/wordprocessingml/2006/main" xmlns:w14="http://schemas.microsoft.com/office/word/2010/wordml" xmlns:w15="http://schemas.microsoft.com/office/word/2012/wordml" xmlns:w16se="http://schemas.microsoft.com/office/word/2015/wordml/symex" xmlns:wpg="http://schemas.microsoft.com/office/word/2010/wordprocessingGroup" xmlns:wpi="http://schemas.microsoft.com/office/word/2010/wordprocessingInk" xmlns:wne="http://schemas.microsoft.com/office/word/2006/wordml" xmlns:wps="http://schemas.microsoft.com/office/word/2010/wordprocessingShape" mc:Ignorable="w14 w15 w16se wp14">
   <w:body>
     <w:p>
+      <w:pPr>
+        <w:pStyle w:val="Titel"/>
+      </w:pPr>
+      <w:r>
+        <w:t>Logboek Schetsplus</w:t>
+      </w:r>
+    </w:p>
+    <w:p/>
+    <w:p>
+      <w:pPr>
+        <w:pStyle w:val="Ondertitel"/>
+      </w:pPr>
+      <w:r>
+        <w:t>Veranderingen 2-11-16:</w:t>
+      </w:r>
+    </w:p>
+    <w:p>
+      <w:pPr>
+        <w:pStyle w:val="Lijstalinea"/>
+        <w:numPr>
+          <w:ilvl w:val="0"/>
+          <w:numId w:val="2"/>
+        </w:numPr>
+      </w:pPr>
+      <w:proofErr w:type="gramStart"/>
+      <w:r>
+        <w:t>oval.png</w:t>
+      </w:r>
+      <w:proofErr w:type="gramEnd"/>
+      <w:r>
+        <w:t xml:space="preserve"> en filloval.png toegevoegd aan </w:t>
+      </w:r>
+      <w:proofErr w:type="spellStart"/>
+      <w:r>
+        <w:t>recources</w:t>
+      </w:r>
+      <w:proofErr w:type="spellEnd"/>
+      <w:r>
+        <w:t xml:space="preserve"> om die te kunnen gebruiken in de </w:t>
+      </w:r>
+      <w:proofErr w:type="spellStart"/>
+      <w:r>
+        <w:t>toolbox</w:t>
+      </w:r>
+      <w:proofErr w:type="spellEnd"/>
+      <w:r>
+        <w:t xml:space="preserve"> en tool menu als plaatje voor de functies ovaal en </w:t>
+      </w:r>
+      <w:proofErr w:type="spellStart"/>
+      <w:r>
+        <w:t>ovlak</w:t>
+      </w:r>
+      <w:proofErr w:type="spellEnd"/>
+      <w:r>
+        <w:t>.</w:t>
+      </w:r>
+    </w:p>
+    <w:p>
+      <w:pPr>
+        <w:pStyle w:val="Lijstalinea"/>
+        <w:numPr>
+          <w:ilvl w:val="0"/>
+          <w:numId w:val="2"/>
+        </w:numPr>
+      </w:pPr>
+      <w:r>
+        <w:t xml:space="preserve">In </w:t>
+      </w:r>
+      <w:proofErr w:type="spellStart"/>
+      <w:r>
+        <w:t>Tools.cs</w:t>
+      </w:r>
+      <w:proofErr w:type="spellEnd"/>
+      <w:r>
+        <w:t xml:space="preserve"> de klassen </w:t>
+      </w:r>
+      <w:proofErr w:type="spellStart"/>
+      <w:r>
+        <w:t>OvaalTool</w:t>
+      </w:r>
+      <w:proofErr w:type="spellEnd"/>
+      <w:r>
+        <w:t xml:space="preserve"> en </w:t>
+      </w:r>
+      <w:proofErr w:type="spellStart"/>
+      <w:r>
+        <w:t>V</w:t>
+      </w:r>
+      <w:r>
+        <w:t>olO</w:t>
+      </w:r>
+      <w:r>
+        <w:t>vaalTool</w:t>
+      </w:r>
+      <w:proofErr w:type="spellEnd"/>
+      <w:r>
+        <w:t xml:space="preserve"> gemaakt</w:t>
+      </w:r>
+      <w:r>
+        <w:t xml:space="preserve"> voor tekenen van lege en volle ovalen wanneer aangeroepen.</w:t>
+      </w:r>
+    </w:p>
+    <w:p>
+      <w:pPr>
+        <w:pStyle w:val="Lijstalinea"/>
+        <w:numPr>
+          <w:ilvl w:val="0"/>
+          <w:numId w:val="2"/>
+        </w:numPr>
+      </w:pPr>
+      <w:r>
+        <w:t xml:space="preserve">In </w:t>
+      </w:r>
+      <w:proofErr w:type="spellStart"/>
+      <w:r>
+        <w:t>SchetsWin.cs</w:t>
+      </w:r>
+      <w:proofErr w:type="spellEnd"/>
+      <w:r>
+        <w:t xml:space="preserve"> bij methode </w:t>
+      </w:r>
+      <w:proofErr w:type="spellStart"/>
+      <w:proofErr w:type="gramStart"/>
+      <w:r>
+        <w:t>SchetsWin</w:t>
+      </w:r>
+      <w:proofErr w:type="spellEnd"/>
+      <w:r>
+        <w:t>(</w:t>
+      </w:r>
+      <w:proofErr w:type="gramEnd"/>
+      <w:r>
+        <w:t xml:space="preserve">); Ovaaltool en </w:t>
+      </w:r>
+      <w:proofErr w:type="spellStart"/>
+      <w:r>
+        <w:t>VolOvaalTool</w:t>
+      </w:r>
+      <w:proofErr w:type="spellEnd"/>
+      <w:r>
+        <w:t xml:space="preserve"> bij de lijst </w:t>
+      </w:r>
+      <w:proofErr w:type="spellStart"/>
+      <w:r>
+        <w:t>deTools</w:t>
+      </w:r>
+      <w:proofErr w:type="spellEnd"/>
+      <w:r>
+        <w:t xml:space="preserve"> toegevoegd.</w:t>
+      </w:r>
+    </w:p>
+    <w:p>
+      <w:pPr>
+        <w:pStyle w:val="Lijstalinea"/>
+        <w:numPr>
+          <w:ilvl w:val="0"/>
+          <w:numId w:val="2"/>
+        </w:numPr>
+      </w:pPr>
       <w:bookmarkStart w:id="0" w:name="_GoBack"/>
       <w:bookmarkEnd w:id="0"/>
     </w:p>
@@ -14,6 +173,243 @@
     </w:sectPr>
   </w:body>
 </w:document>
+</file>
+
+<file path=word/numbering.xml><?xml version="1.0" encoding="utf-8"?>
+<w:numbering xmlns:wpc="http://schemas.microsoft.com/office/word/2010/wordprocessingCanvas" xmlns:cx="http://schemas.microsoft.com/office/drawing/2014/chartex" xmlns:cx1="http://schemas.microsoft.com/office/drawing/2015/9/8/chartex" xmlns:cx2="http://schemas.microsoft.com/office/drawing/2015/10/21/chartex" xmlns:mc="http://schemas.openxmlformats.org/markup-compatibility/2006" xmlns:o="urn:schemas-microsoft-com:office:office" xmlns:r="http://schemas.openxmlformats.org/officeDocument/2006/relationships" xmlns:m="http://schemas.openxmlformats.org/officeDocument/2006/math" xmlns:v="urn:schemas-microsoft-com:vml" xmlns:wp14="http://schemas.microsoft.com/office/word/2010/wordprocessingDrawing" xmlns:wp="http://schemas.openxmlformats.org/drawingml/2006/wordprocessingDrawing" xmlns:w10="urn:schemas-microsoft-com:office:word" xmlns:w="http://schemas.openxmlformats.org/wordprocessingml/2006/main" xmlns:w14="http://schemas.microsoft.com/office/word/2010/wordml" xmlns:w15="http://schemas.microsoft.com/office/word/2012/wordml" xmlns:w16se="http://schemas.microsoft.com/office/word/2015/wordml/symex" xmlns:wpg="http://schemas.microsoft.com/office/word/2010/wordprocessingGroup" xmlns:wpi="http://schemas.microsoft.com/office/word/2010/wordprocessingInk" xmlns:wne="http://schemas.microsoft.com/office/word/2006/wordml" xmlns:wps="http://schemas.microsoft.com/office/word/2010/wordprocessingShape" mc:Ignorable="w14 w15 w16se wp14">
+  <w:abstractNum w:abstractNumId="0" w15:restartNumberingAfterBreak="0">
+    <w:nsid w:val="505A5EAB"/>
+    <w:multiLevelType w:val="hybridMultilevel"/>
+    <w:tmpl w:val="FD52E8C4"/>
+    <w:lvl w:ilvl="0" w:tplc="04130001">
+      <w:start w:val="1"/>
+      <w:numFmt w:val="bullet"/>
+      <w:lvlText w:val=""/>
+      <w:lvlJc w:val="left"/>
+      <w:pPr>
+        <w:ind w:left="720" w:hanging="360"/>
+      </w:pPr>
+      <w:rPr>
+        <w:rFonts w:ascii="Symbol" w:hAnsi="Symbol" w:hint="default"/>
+      </w:rPr>
+    </w:lvl>
+    <w:lvl w:ilvl="1" w:tplc="04130003" w:tentative="1">
+      <w:start w:val="1"/>
+      <w:numFmt w:val="bullet"/>
+      <w:lvlText w:val="o"/>
+      <w:lvlJc w:val="left"/>
+      <w:pPr>
+        <w:ind w:left="1440" w:hanging="360"/>
+      </w:pPr>
+      <w:rPr>
+        <w:rFonts w:ascii="Courier New" w:hAnsi="Courier New" w:cs="Courier New" w:hint="default"/>
+      </w:rPr>
+    </w:lvl>
+    <w:lvl w:ilvl="2" w:tplc="04130005" w:tentative="1">
+      <w:start w:val="1"/>
+      <w:numFmt w:val="bullet"/>
+      <w:lvlText w:val=""/>
+      <w:lvlJc w:val="left"/>
+      <w:pPr>
+        <w:ind w:left="2160" w:hanging="360"/>
+      </w:pPr>
+      <w:rPr>
+        <w:rFonts w:ascii="Wingdings" w:hAnsi="Wingdings" w:hint="default"/>
+      </w:rPr>
+    </w:lvl>
+    <w:lvl w:ilvl="3" w:tplc="04130001" w:tentative="1">
+      <w:start w:val="1"/>
+      <w:numFmt w:val="bullet"/>
+      <w:lvlText w:val=""/>
+      <w:lvlJc w:val="left"/>
+      <w:pPr>
+        <w:ind w:left="2880" w:hanging="360"/>
+      </w:pPr>
+      <w:rPr>
+        <w:rFonts w:ascii="Symbol" w:hAnsi="Symbol" w:hint="default"/>
+      </w:rPr>
+    </w:lvl>
+    <w:lvl w:ilvl="4" w:tplc="04130003" w:tentative="1">
+      <w:start w:val="1"/>
+      <w:numFmt w:val="bullet"/>
+      <w:lvlText w:val="o"/>
+      <w:lvlJc w:val="left"/>
+      <w:pPr>
+        <w:ind w:left="3600" w:hanging="360"/>
+      </w:pPr>
+      <w:rPr>
+        <w:rFonts w:ascii="Courier New" w:hAnsi="Courier New" w:cs="Courier New" w:hint="default"/>
+      </w:rPr>
+    </w:lvl>
+    <w:lvl w:ilvl="5" w:tplc="04130005" w:tentative="1">
+      <w:start w:val="1"/>
+      <w:numFmt w:val="bullet"/>
+      <w:lvlText w:val=""/>
+      <w:lvlJc w:val="left"/>
+      <w:pPr>
+        <w:ind w:left="4320" w:hanging="360"/>
+      </w:pPr>
+      <w:rPr>
+        <w:rFonts w:ascii="Wingdings" w:hAnsi="Wingdings" w:hint="default"/>
+      </w:rPr>
+    </w:lvl>
+    <w:lvl w:ilvl="6" w:tplc="04130001" w:tentative="1">
+      <w:start w:val="1"/>
+      <w:numFmt w:val="bullet"/>
+      <w:lvlText w:val=""/>
+      <w:lvlJc w:val="left"/>
+      <w:pPr>
+        <w:ind w:left="5040" w:hanging="360"/>
+      </w:pPr>
+      <w:rPr>
+        <w:rFonts w:ascii="Symbol" w:hAnsi="Symbol" w:hint="default"/>
+      </w:rPr>
+    </w:lvl>
+    <w:lvl w:ilvl="7" w:tplc="04130003" w:tentative="1">
+      <w:start w:val="1"/>
+      <w:numFmt w:val="bullet"/>
+      <w:lvlText w:val="o"/>
+      <w:lvlJc w:val="left"/>
+      <w:pPr>
+        <w:ind w:left="5760" w:hanging="360"/>
+      </w:pPr>
+      <w:rPr>
+        <w:rFonts w:ascii="Courier New" w:hAnsi="Courier New" w:cs="Courier New" w:hint="default"/>
+      </w:rPr>
+    </w:lvl>
+    <w:lvl w:ilvl="8" w:tplc="04130005" w:tentative="1">
+      <w:start w:val="1"/>
+      <w:numFmt w:val="bullet"/>
+      <w:lvlText w:val=""/>
+      <w:lvlJc w:val="left"/>
+      <w:pPr>
+        <w:ind w:left="6480" w:hanging="360"/>
+      </w:pPr>
+      <w:rPr>
+        <w:rFonts w:ascii="Wingdings" w:hAnsi="Wingdings" w:hint="default"/>
+      </w:rPr>
+    </w:lvl>
+  </w:abstractNum>
+  <w:abstractNum w:abstractNumId="1" w15:restartNumberingAfterBreak="0">
+    <w:nsid w:val="5D7756B3"/>
+    <w:multiLevelType w:val="hybridMultilevel"/>
+    <w:tmpl w:val="B5BC8620"/>
+    <w:lvl w:ilvl="0" w:tplc="04130001">
+      <w:start w:val="1"/>
+      <w:numFmt w:val="bullet"/>
+      <w:lvlText w:val=""/>
+      <w:lvlJc w:val="left"/>
+      <w:pPr>
+        <w:ind w:left="720" w:hanging="360"/>
+      </w:pPr>
+      <w:rPr>
+        <w:rFonts w:ascii="Symbol" w:hAnsi="Symbol" w:hint="default"/>
+      </w:rPr>
+    </w:lvl>
+    <w:lvl w:ilvl="1" w:tplc="04130003" w:tentative="1">
+      <w:start w:val="1"/>
+      <w:numFmt w:val="bullet"/>
+      <w:lvlText w:val="o"/>
+      <w:lvlJc w:val="left"/>
+      <w:pPr>
+        <w:ind w:left="1440" w:hanging="360"/>
+      </w:pPr>
+      <w:rPr>
+        <w:rFonts w:ascii="Courier New" w:hAnsi="Courier New" w:cs="Courier New" w:hint="default"/>
+      </w:rPr>
+    </w:lvl>
+    <w:lvl w:ilvl="2" w:tplc="04130005" w:tentative="1">
+      <w:start w:val="1"/>
+      <w:numFmt w:val="bullet"/>
+      <w:lvlText w:val=""/>
+      <w:lvlJc w:val="left"/>
+      <w:pPr>
+        <w:ind w:left="2160" w:hanging="360"/>
+      </w:pPr>
+      <w:rPr>
+        <w:rFonts w:ascii="Wingdings" w:hAnsi="Wingdings" w:hint="default"/>
+      </w:rPr>
+    </w:lvl>
+    <w:lvl w:ilvl="3" w:tplc="04130001" w:tentative="1">
+      <w:start w:val="1"/>
+      <w:numFmt w:val="bullet"/>
+      <w:lvlText w:val=""/>
+      <w:lvlJc w:val="left"/>
+      <w:pPr>
+        <w:ind w:left="2880" w:hanging="360"/>
+      </w:pPr>
+      <w:rPr>
+        <w:rFonts w:ascii="Symbol" w:hAnsi="Symbol" w:hint="default"/>
+      </w:rPr>
+    </w:lvl>
+    <w:lvl w:ilvl="4" w:tplc="04130003" w:tentative="1">
+      <w:start w:val="1"/>
+      <w:numFmt w:val="bullet"/>
+      <w:lvlText w:val="o"/>
+      <w:lvlJc w:val="left"/>
+      <w:pPr>
+        <w:ind w:left="3600" w:hanging="360"/>
+      </w:pPr>
+      <w:rPr>
+        <w:rFonts w:ascii="Courier New" w:hAnsi="Courier New" w:cs="Courier New" w:hint="default"/>
+      </w:rPr>
+    </w:lvl>
+    <w:lvl w:ilvl="5" w:tplc="04130005" w:tentative="1">
+      <w:start w:val="1"/>
+      <w:numFmt w:val="bullet"/>
+      <w:lvlText w:val=""/>
+      <w:lvlJc w:val="left"/>
+      <w:pPr>
+        <w:ind w:left="4320" w:hanging="360"/>
+      </w:pPr>
+      <w:rPr>
+        <w:rFonts w:ascii="Wingdings" w:hAnsi="Wingdings" w:hint="default"/>
+      </w:rPr>
+    </w:lvl>
+    <w:lvl w:ilvl="6" w:tplc="04130001" w:tentative="1">
+      <w:start w:val="1"/>
+      <w:numFmt w:val="bullet"/>
+      <w:lvlText w:val=""/>
+      <w:lvlJc w:val="left"/>
+      <w:pPr>
+        <w:ind w:left="5040" w:hanging="360"/>
+      </w:pPr>
+      <w:rPr>
+        <w:rFonts w:ascii="Symbol" w:hAnsi="Symbol" w:hint="default"/>
+      </w:rPr>
+    </w:lvl>
+    <w:lvl w:ilvl="7" w:tplc="04130003" w:tentative="1">
+      <w:start w:val="1"/>
+      <w:numFmt w:val="bullet"/>
+      <w:lvlText w:val="o"/>
+      <w:lvlJc w:val="left"/>
+      <w:pPr>
+        <w:ind w:left="5760" w:hanging="360"/>
+      </w:pPr>
+      <w:rPr>
+        <w:rFonts w:ascii="Courier New" w:hAnsi="Courier New" w:cs="Courier New" w:hint="default"/>
+      </w:rPr>
+    </w:lvl>
+    <w:lvl w:ilvl="8" w:tplc="04130005" w:tentative="1">
+      <w:start w:val="1"/>
+      <w:numFmt w:val="bullet"/>
+      <w:lvlText w:val=""/>
+      <w:lvlJc w:val="left"/>
+      <w:pPr>
+        <w:ind w:left="6480" w:hanging="360"/>
+      </w:pPr>
+      <w:rPr>
+        <w:rFonts w:ascii="Wingdings" w:hAnsi="Wingdings" w:hint="default"/>
+      </w:rPr>
+    </w:lvl>
+  </w:abstractNum>
+  <w:num w:numId="1">
+    <w:abstractNumId w:val="1"/>
+  </w:num>
+  <w:num w:numId="2">
+    <w:abstractNumId w:val="0"/>
+  </w:num>
+</w:numbering>
 </file>
 
 <file path=word/styles.xml><?xml version="1.0" encoding="utf-8"?>
@@ -407,17 +803,17 @@
     <w:lsdException w:name="List Table 7 Colorful Accent 6" w:uiPriority="52"/>
     <w:lsdException w:name="Mention" w:semiHidden="1" w:unhideWhenUsed="1"/>
   </w:latentStyles>
-  <w:style w:type="paragraph" w:default="1" w:styleId="Normal">
+  <w:style w:type="paragraph" w:default="1" w:styleId="Standaard">
     <w:name w:val="Normal"/>
     <w:qFormat/>
   </w:style>
-  <w:style w:type="character" w:default="1" w:styleId="DefaultParagraphFont">
+  <w:style w:type="character" w:default="1" w:styleId="Standaardalinea-lettertype">
     <w:name w:val="Default Paragraph Font"/>
     <w:uiPriority w:val="1"/>
     <w:semiHidden/>
     <w:unhideWhenUsed/>
   </w:style>
-  <w:style w:type="table" w:default="1" w:styleId="TableNormal">
+  <w:style w:type="table" w:default="1" w:styleId="Standaardtabel">
     <w:name w:val="Normal Table"/>
     <w:uiPriority w:val="99"/>
     <w:semiHidden/>
@@ -432,11 +828,87 @@
       </w:tblCellMar>
     </w:tblPr>
   </w:style>
-  <w:style w:type="numbering" w:default="1" w:styleId="NoList">
+  <w:style w:type="numbering" w:default="1" w:styleId="Geenlijst">
     <w:name w:val="No List"/>
     <w:uiPriority w:val="99"/>
     <w:semiHidden/>
     <w:unhideWhenUsed/>
+  </w:style>
+  <w:style w:type="paragraph" w:styleId="Titel">
+    <w:name w:val="Title"/>
+    <w:basedOn w:val="Standaard"/>
+    <w:next w:val="Standaard"/>
+    <w:link w:val="TitelChar"/>
+    <w:uiPriority w:val="10"/>
+    <w:qFormat/>
+    <w:rsid w:val="00013211"/>
+    <w:pPr>
+      <w:spacing w:after="0" w:line="240" w:lineRule="auto"/>
+      <w:contextualSpacing/>
+    </w:pPr>
+    <w:rPr>
+      <w:rFonts w:asciiTheme="majorHAnsi" w:eastAsiaTheme="majorEastAsia" w:hAnsiTheme="majorHAnsi" w:cstheme="majorBidi"/>
+      <w:spacing w:val="-10"/>
+      <w:kern w:val="28"/>
+      <w:sz w:val="56"/>
+      <w:szCs w:val="56"/>
+    </w:rPr>
+  </w:style>
+  <w:style w:type="character" w:customStyle="1" w:styleId="TitelChar">
+    <w:name w:val="Titel Char"/>
+    <w:basedOn w:val="Standaardalinea-lettertype"/>
+    <w:link w:val="Titel"/>
+    <w:uiPriority w:val="10"/>
+    <w:rsid w:val="00013211"/>
+    <w:rPr>
+      <w:rFonts w:asciiTheme="majorHAnsi" w:eastAsiaTheme="majorEastAsia" w:hAnsiTheme="majorHAnsi" w:cstheme="majorBidi"/>
+      <w:spacing w:val="-10"/>
+      <w:kern w:val="28"/>
+      <w:sz w:val="56"/>
+      <w:szCs w:val="56"/>
+    </w:rPr>
+  </w:style>
+  <w:style w:type="paragraph" w:styleId="Ondertitel">
+    <w:name w:val="Subtitle"/>
+    <w:basedOn w:val="Standaard"/>
+    <w:next w:val="Standaard"/>
+    <w:link w:val="OndertitelChar"/>
+    <w:uiPriority w:val="11"/>
+    <w:qFormat/>
+    <w:rsid w:val="00013211"/>
+    <w:pPr>
+      <w:numPr>
+        <w:ilvl w:val="1"/>
+      </w:numPr>
+    </w:pPr>
+    <w:rPr>
+      <w:rFonts w:eastAsiaTheme="minorEastAsia"/>
+      <w:color w:val="5A5A5A" w:themeColor="text1" w:themeTint="A5"/>
+      <w:spacing w:val="15"/>
+    </w:rPr>
+  </w:style>
+  <w:style w:type="character" w:customStyle="1" w:styleId="OndertitelChar">
+    <w:name w:val="Ondertitel Char"/>
+    <w:basedOn w:val="Standaardalinea-lettertype"/>
+    <w:link w:val="Ondertitel"/>
+    <w:uiPriority w:val="11"/>
+    <w:rsid w:val="00013211"/>
+    <w:rPr>
+      <w:rFonts w:eastAsiaTheme="minorEastAsia"/>
+      <w:color w:val="5A5A5A" w:themeColor="text1" w:themeTint="A5"/>
+      <w:spacing w:val="15"/>
+    </w:rPr>
+  </w:style>
+  <w:style w:type="paragraph" w:styleId="Lijstalinea">
+    <w:name w:val="List Paragraph"/>
+    <w:basedOn w:val="Standaard"/>
+    <w:uiPriority w:val="34"/>
+    <w:qFormat/>
+    <w:rsid w:val="00013211"/>
+    <w:pPr>
+      <w:ind w:left="720"/>
+      <w:contextualSpacing/>
+    </w:pPr>
   </w:style>
 </w:styles>
 </file>

--- a/LogboekSP.docx
+++ b/LogboekSP.docx
@@ -1,6 +1,6 @@
 
 <file path=word/document.xml><?xml version="1.0" encoding="utf-8"?>
-<w:document xmlns:wpc="http://schemas.microsoft.com/office/word/2010/wordprocessingCanvas" xmlns:cx="http://schemas.microsoft.com/office/drawing/2014/chartex" xmlns:cx1="http://schemas.microsoft.com/office/drawing/2015/9/8/chartex" xmlns:cx2="http://schemas.microsoft.com/office/drawing/2015/10/21/chartex" xmlns:mc="http://schemas.openxmlformats.org/markup-compatibility/2006" xmlns:o="urn:schemas-microsoft-com:office:office" xmlns:r="http://schemas.openxmlformats.org/officeDocument/2006/relationships" xmlns:m="http://schemas.openxmlformats.org/officeDocument/2006/math" xmlns:v="urn:schemas-microsoft-com:vml" xmlns:wp14="http://schemas.microsoft.com/office/word/2010/wordprocessingDrawing" xmlns:wp="http://schemas.openxmlformats.org/drawingml/2006/wordprocessingDrawing" xmlns:w10="urn:schemas-microsoft-com:office:word" xmlns:w="http://schemas.openxmlformats.org/wordprocessingml/2006/main" xmlns:w14="http://schemas.microsoft.com/office/word/2010/wordml" xmlns:w15="http://schemas.microsoft.com/office/word/2012/wordml" xmlns:w16se="http://schemas.microsoft.com/office/word/2015/wordml/symex" xmlns:wpg="http://schemas.microsoft.com/office/word/2010/wordprocessingGroup" xmlns:wpi="http://schemas.microsoft.com/office/word/2010/wordprocessingInk" xmlns:wne="http://schemas.microsoft.com/office/word/2006/wordml" xmlns:wps="http://schemas.microsoft.com/office/word/2010/wordprocessingShape" mc:Ignorable="w14 w15 w16se wp14">
+<w:document xmlns:wpc="http://schemas.microsoft.com/office/word/2010/wordprocessingCanvas" xmlns:cx="http://schemas.microsoft.com/office/drawing/2014/chartex" xmlns:cx1="http://schemas.microsoft.com/office/drawing/2015/9/8/chartex" xmlns:cx2="http://schemas.microsoft.com/office/drawing/2015/10/21/chartex" xmlns:cx3="http://schemas.microsoft.com/office/drawing/2016/5/9/chartex" xmlns:cx4="http://schemas.microsoft.com/office/drawing/2016/5/10/chartex" xmlns:cx5="http://schemas.microsoft.com/office/drawing/2016/5/11/chartex" xmlns:mc="http://schemas.openxmlformats.org/markup-compatibility/2006" xmlns:o="urn:schemas-microsoft-com:office:office" xmlns:r="http://schemas.openxmlformats.org/officeDocument/2006/relationships" xmlns:m="http://schemas.openxmlformats.org/officeDocument/2006/math" xmlns:v="urn:schemas-microsoft-com:vml" xmlns:wp14="http://schemas.microsoft.com/office/word/2010/wordprocessingDrawing" xmlns:wp="http://schemas.openxmlformats.org/drawingml/2006/wordprocessingDrawing" xmlns:w10="urn:schemas-microsoft-com:office:word" xmlns:w="http://schemas.openxmlformats.org/wordprocessingml/2006/main" xmlns:w14="http://schemas.microsoft.com/office/word/2010/wordml" xmlns:w15="http://schemas.microsoft.com/office/word/2012/wordml" xmlns:w16se="http://schemas.microsoft.com/office/word/2015/wordml/symex" xmlns:wpg="http://schemas.microsoft.com/office/word/2010/wordprocessingGroup" xmlns:wpi="http://schemas.microsoft.com/office/word/2010/wordprocessingInk" xmlns:wne="http://schemas.microsoft.com/office/word/2006/wordml" xmlns:wps="http://schemas.microsoft.com/office/word/2010/wordprocessingShape" mc:Ignorable="w14 w15 w16se wp14">
   <w:body>
     <w:p>
       <w:pPr>
@@ -16,6 +16,20 @@
         <w:pStyle w:val="Ondertitel"/>
       </w:pPr>
       <w:r>
+        <w:t>Opgave 1: Ovaal toevoegen</w:t>
+      </w:r>
+    </w:p>
+    <w:p>
+      <w:pPr>
+        <w:pStyle w:val="Ondertitel"/>
+        <w:rPr>
+          <w:rStyle w:val="Subtielebenadrukking"/>
+        </w:rPr>
+      </w:pPr>
+      <w:r>
+        <w:rPr>
+          <w:rStyle w:val="Subtielebenadrukking"/>
+        </w:rPr>
         <w:t>Veranderingen 2-11-16:</w:t>
       </w:r>
     </w:p>
@@ -27,13 +41,8 @@
           <w:numId w:val="2"/>
         </w:numPr>
       </w:pPr>
-      <w:proofErr w:type="gramStart"/>
-      <w:r>
-        <w:t>oval.png</w:t>
-      </w:r>
-      <w:proofErr w:type="gramEnd"/>
-      <w:r>
-        <w:t xml:space="preserve"> en filloval.png toegevoegd aan </w:t>
+      <w:r>
+        <w:t xml:space="preserve">oval.png en filloval.png toegevoegd aan </w:t>
       </w:r>
       <w:proofErr w:type="spellStart"/>
       <w:r>
@@ -125,17 +134,12 @@
         <w:t xml:space="preserve"> bij methode </w:t>
       </w:r>
       <w:proofErr w:type="spellStart"/>
-      <w:proofErr w:type="gramStart"/>
       <w:r>
         <w:t>SchetsWin</w:t>
       </w:r>
       <w:proofErr w:type="spellEnd"/>
       <w:r>
-        <w:t>(</w:t>
-      </w:r>
-      <w:proofErr w:type="gramEnd"/>
-      <w:r>
-        <w:t xml:space="preserve">); Ovaaltool en </w:t>
+        <w:t xml:space="preserve">(); Ovaaltool en </w:t>
       </w:r>
       <w:proofErr w:type="spellStart"/>
       <w:r>
@@ -152,6 +156,28 @@
       <w:proofErr w:type="spellEnd"/>
       <w:r>
         <w:t xml:space="preserve"> toegevoegd.</w:t>
+      </w:r>
+    </w:p>
+    <w:p/>
+    <w:p>
+      <w:pPr>
+        <w:pStyle w:val="Ondertitel"/>
+      </w:pPr>
+      <w:r>
+        <w:t>Opgave 2: Opslaan</w:t>
+      </w:r>
+    </w:p>
+    <w:p>
+      <w:pPr>
+        <w:rPr>
+          <w:rStyle w:val="Subtielebenadrukking"/>
+        </w:rPr>
+      </w:pPr>
+      <w:r>
+        <w:rPr>
+          <w:rStyle w:val="Subtielebenadrukking"/>
+        </w:rPr>
+        <w:t>Veranderingen 2-11-16:</w:t>
       </w:r>
     </w:p>
     <w:p>
@@ -159,11 +185,116 @@
         <w:pStyle w:val="Lijstalinea"/>
         <w:numPr>
           <w:ilvl w:val="0"/>
-          <w:numId w:val="2"/>
+          <w:numId w:val="4"/>
         </w:numPr>
       </w:pPr>
+      <w:r>
+        <w:t xml:space="preserve">Voeg in </w:t>
+      </w:r>
+      <w:proofErr w:type="spellStart"/>
+      <w:r>
+        <w:t>SchetsWin.cs</w:t>
+      </w:r>
+      <w:proofErr w:type="spellEnd"/>
+      <w:r>
+        <w:t xml:space="preserve"> een </w:t>
+      </w:r>
+      <w:proofErr w:type="spellStart"/>
+      <w:r>
+        <w:t>dropdown</w:t>
+      </w:r>
+      <w:proofErr w:type="spellEnd"/>
+      <w:r>
+        <w:t xml:space="preserve"> item ‘opslaan’ toe. Deze roept de methode opslaan aan.</w:t>
+      </w:r>
+    </w:p>
+    <w:p>
+      <w:pPr>
+        <w:pStyle w:val="Lijstalinea"/>
+        <w:numPr>
+          <w:ilvl w:val="0"/>
+          <w:numId w:val="4"/>
+        </w:numPr>
+      </w:pPr>
+      <w:r>
+        <w:t xml:space="preserve">Voeg de methode opslaan toe. Deze maakt gebruik van een </w:t>
+      </w:r>
+      <w:proofErr w:type="spellStart"/>
+      <w:r>
+        <w:t>SaveFileDialog</w:t>
+      </w:r>
+      <w:proofErr w:type="spellEnd"/>
+      <w:r>
+        <w:t xml:space="preserve"> met de filter </w:t>
+      </w:r>
+      <w:r>
+        <w:t>"Images|*.</w:t>
+      </w:r>
+      <w:proofErr w:type="spellStart"/>
+      <w:r>
+        <w:t>bmp</w:t>
+      </w:r>
+      <w:proofErr w:type="spellEnd"/>
+      <w:r>
+        <w:t>;*.</w:t>
+      </w:r>
+      <w:proofErr w:type="spellStart"/>
+      <w:r>
+        <w:t>png</w:t>
+      </w:r>
+      <w:proofErr w:type="spellEnd"/>
+      <w:r>
+        <w:t>;*.jpg"</w:t>
+      </w:r>
+    </w:p>
+    <w:p>
+      <w:pPr>
+        <w:pStyle w:val="Lijstalinea"/>
+        <w:numPr>
+          <w:ilvl w:val="0"/>
+          <w:numId w:val="4"/>
+        </w:numPr>
+      </w:pPr>
+      <w:r>
+        <w:t xml:space="preserve">Voeg de methode </w:t>
+      </w:r>
+      <w:proofErr w:type="spellStart"/>
+      <w:r>
+        <w:t>ToBitmap</w:t>
+      </w:r>
+      <w:proofErr w:type="spellEnd"/>
+      <w:r>
+        <w:t xml:space="preserve"> aan </w:t>
+      </w:r>
+      <w:proofErr w:type="spellStart"/>
+      <w:r>
+        <w:t>Schet.cs</w:t>
+      </w:r>
+      <w:proofErr w:type="spellEnd"/>
+      <w:r>
+        <w:t xml:space="preserve"> toe. Op dit moment doet dit alleen een return met de huidige </w:t>
+      </w:r>
+      <w:proofErr w:type="spellStart"/>
+      <w:r>
+        <w:t>bitmap</w:t>
+      </w:r>
+      <w:proofErr w:type="spellEnd"/>
+      <w:r>
+        <w:t xml:space="preserve">. In volgende veranderingen kan het gebruikt worden om een </w:t>
+      </w:r>
+      <w:proofErr w:type="spellStart"/>
+      <w:r>
+        <w:t>bitmap</w:t>
+      </w:r>
+      <w:proofErr w:type="spellEnd"/>
+      <w:r>
+        <w:t xml:space="preserve"> te maken van de lijst van elem</w:t>
+      </w:r>
       <w:bookmarkStart w:id="0" w:name="_GoBack"/>
       <w:bookmarkEnd w:id="0"/>
+      <w:r>
+        <w:t>enten.</w:t>
+      </w:r>
     </w:p>
     <w:sectPr>
       <w:pgSz w:w="11906" w:h="16838"/>
@@ -176,8 +307,121 @@
 </file>
 
 <file path=word/numbering.xml><?xml version="1.0" encoding="utf-8"?>
-<w:numbering xmlns:wpc="http://schemas.microsoft.com/office/word/2010/wordprocessingCanvas" xmlns:cx="http://schemas.microsoft.com/office/drawing/2014/chartex" xmlns:cx1="http://schemas.microsoft.com/office/drawing/2015/9/8/chartex" xmlns:cx2="http://schemas.microsoft.com/office/drawing/2015/10/21/chartex" xmlns:mc="http://schemas.openxmlformats.org/markup-compatibility/2006" xmlns:o="urn:schemas-microsoft-com:office:office" xmlns:r="http://schemas.openxmlformats.org/officeDocument/2006/relationships" xmlns:m="http://schemas.openxmlformats.org/officeDocument/2006/math" xmlns:v="urn:schemas-microsoft-com:vml" xmlns:wp14="http://schemas.microsoft.com/office/word/2010/wordprocessingDrawing" xmlns:wp="http://schemas.openxmlformats.org/drawingml/2006/wordprocessingDrawing" xmlns:w10="urn:schemas-microsoft-com:office:word" xmlns:w="http://schemas.openxmlformats.org/wordprocessingml/2006/main" xmlns:w14="http://schemas.microsoft.com/office/word/2010/wordml" xmlns:w15="http://schemas.microsoft.com/office/word/2012/wordml" xmlns:w16se="http://schemas.microsoft.com/office/word/2015/wordml/symex" xmlns:wpg="http://schemas.microsoft.com/office/word/2010/wordprocessingGroup" xmlns:wpi="http://schemas.microsoft.com/office/word/2010/wordprocessingInk" xmlns:wne="http://schemas.microsoft.com/office/word/2006/wordml" xmlns:wps="http://schemas.microsoft.com/office/word/2010/wordprocessingShape" mc:Ignorable="w14 w15 w16se wp14">
+<w:numbering xmlns:wpc="http://schemas.microsoft.com/office/word/2010/wordprocessingCanvas" xmlns:cx="http://schemas.microsoft.com/office/drawing/2014/chartex" xmlns:cx1="http://schemas.microsoft.com/office/drawing/2015/9/8/chartex" xmlns:cx2="http://schemas.microsoft.com/office/drawing/2015/10/21/chartex" xmlns:cx3="http://schemas.microsoft.com/office/drawing/2016/5/9/chartex" xmlns:cx4="http://schemas.microsoft.com/office/drawing/2016/5/10/chartex" xmlns:cx5="http://schemas.microsoft.com/office/drawing/2016/5/11/chartex" xmlns:mc="http://schemas.openxmlformats.org/markup-compatibility/2006" xmlns:o="urn:schemas-microsoft-com:office:office" xmlns:r="http://schemas.openxmlformats.org/officeDocument/2006/relationships" xmlns:m="http://schemas.openxmlformats.org/officeDocument/2006/math" xmlns:v="urn:schemas-microsoft-com:vml" xmlns:wp14="http://schemas.microsoft.com/office/word/2010/wordprocessingDrawing" xmlns:wp="http://schemas.openxmlformats.org/drawingml/2006/wordprocessingDrawing" xmlns:w10="urn:schemas-microsoft-com:office:word" xmlns:w="http://schemas.openxmlformats.org/wordprocessingml/2006/main" xmlns:w14="http://schemas.microsoft.com/office/word/2010/wordml" xmlns:w15="http://schemas.microsoft.com/office/word/2012/wordml" xmlns:w16se="http://schemas.microsoft.com/office/word/2015/wordml/symex" xmlns:wpg="http://schemas.microsoft.com/office/word/2010/wordprocessingGroup" xmlns:wpi="http://schemas.microsoft.com/office/word/2010/wordprocessingInk" xmlns:wne="http://schemas.microsoft.com/office/word/2006/wordml" xmlns:wps="http://schemas.microsoft.com/office/word/2010/wordprocessingShape" mc:Ignorable="w14 w15 w16se wp14">
   <w:abstractNum w:abstractNumId="0" w15:restartNumberingAfterBreak="0">
+    <w:nsid w:val="39DA1C18"/>
+    <w:multiLevelType w:val="hybridMultilevel"/>
+    <w:tmpl w:val="07ACC872"/>
+    <w:lvl w:ilvl="0" w:tplc="08090001">
+      <w:start w:val="1"/>
+      <w:numFmt w:val="bullet"/>
+      <w:lvlText w:val=""/>
+      <w:lvlJc w:val="left"/>
+      <w:pPr>
+        <w:ind w:left="720" w:hanging="360"/>
+      </w:pPr>
+      <w:rPr>
+        <w:rFonts w:ascii="Symbol" w:hAnsi="Symbol" w:hint="default"/>
+      </w:rPr>
+    </w:lvl>
+    <w:lvl w:ilvl="1" w:tplc="08090003" w:tentative="1">
+      <w:start w:val="1"/>
+      <w:numFmt w:val="bullet"/>
+      <w:lvlText w:val="o"/>
+      <w:lvlJc w:val="left"/>
+      <w:pPr>
+        <w:ind w:left="1440" w:hanging="360"/>
+      </w:pPr>
+      <w:rPr>
+        <w:rFonts w:ascii="Courier New" w:hAnsi="Courier New" w:cs="Courier New" w:hint="default"/>
+      </w:rPr>
+    </w:lvl>
+    <w:lvl w:ilvl="2" w:tplc="08090005" w:tentative="1">
+      <w:start w:val="1"/>
+      <w:numFmt w:val="bullet"/>
+      <w:lvlText w:val=""/>
+      <w:lvlJc w:val="left"/>
+      <w:pPr>
+        <w:ind w:left="2160" w:hanging="360"/>
+      </w:pPr>
+      <w:rPr>
+        <w:rFonts w:ascii="Wingdings" w:hAnsi="Wingdings" w:hint="default"/>
+      </w:rPr>
+    </w:lvl>
+    <w:lvl w:ilvl="3" w:tplc="08090001" w:tentative="1">
+      <w:start w:val="1"/>
+      <w:numFmt w:val="bullet"/>
+      <w:lvlText w:val=""/>
+      <w:lvlJc w:val="left"/>
+      <w:pPr>
+        <w:ind w:left="2880" w:hanging="360"/>
+      </w:pPr>
+      <w:rPr>
+        <w:rFonts w:ascii="Symbol" w:hAnsi="Symbol" w:hint="default"/>
+      </w:rPr>
+    </w:lvl>
+    <w:lvl w:ilvl="4" w:tplc="08090003" w:tentative="1">
+      <w:start w:val="1"/>
+      <w:numFmt w:val="bullet"/>
+      <w:lvlText w:val="o"/>
+      <w:lvlJc w:val="left"/>
+      <w:pPr>
+        <w:ind w:left="3600" w:hanging="360"/>
+      </w:pPr>
+      <w:rPr>
+        <w:rFonts w:ascii="Courier New" w:hAnsi="Courier New" w:cs="Courier New" w:hint="default"/>
+      </w:rPr>
+    </w:lvl>
+    <w:lvl w:ilvl="5" w:tplc="08090005" w:tentative="1">
+      <w:start w:val="1"/>
+      <w:numFmt w:val="bullet"/>
+      <w:lvlText w:val=""/>
+      <w:lvlJc w:val="left"/>
+      <w:pPr>
+        <w:ind w:left="4320" w:hanging="360"/>
+      </w:pPr>
+      <w:rPr>
+        <w:rFonts w:ascii="Wingdings" w:hAnsi="Wingdings" w:hint="default"/>
+      </w:rPr>
+    </w:lvl>
+    <w:lvl w:ilvl="6" w:tplc="08090001" w:tentative="1">
+      <w:start w:val="1"/>
+      <w:numFmt w:val="bullet"/>
+      <w:lvlText w:val=""/>
+      <w:lvlJc w:val="left"/>
+      <w:pPr>
+        <w:ind w:left="5040" w:hanging="360"/>
+      </w:pPr>
+      <w:rPr>
+        <w:rFonts w:ascii="Symbol" w:hAnsi="Symbol" w:hint="default"/>
+      </w:rPr>
+    </w:lvl>
+    <w:lvl w:ilvl="7" w:tplc="08090003" w:tentative="1">
+      <w:start w:val="1"/>
+      <w:numFmt w:val="bullet"/>
+      <w:lvlText w:val="o"/>
+      <w:lvlJc w:val="left"/>
+      <w:pPr>
+        <w:ind w:left="5760" w:hanging="360"/>
+      </w:pPr>
+      <w:rPr>
+        <w:rFonts w:ascii="Courier New" w:hAnsi="Courier New" w:cs="Courier New" w:hint="default"/>
+      </w:rPr>
+    </w:lvl>
+    <w:lvl w:ilvl="8" w:tplc="08090005" w:tentative="1">
+      <w:start w:val="1"/>
+      <w:numFmt w:val="bullet"/>
+      <w:lvlText w:val=""/>
+      <w:lvlJc w:val="left"/>
+      <w:pPr>
+        <w:ind w:left="6480" w:hanging="360"/>
+      </w:pPr>
+      <w:rPr>
+        <w:rFonts w:ascii="Wingdings" w:hAnsi="Wingdings" w:hint="default"/>
+      </w:rPr>
+    </w:lvl>
+  </w:abstractNum>
+  <w:abstractNum w:abstractNumId="1" w15:restartNumberingAfterBreak="0">
     <w:nsid w:val="505A5EAB"/>
     <w:multiLevelType w:val="hybridMultilevel"/>
     <w:tmpl w:val="FD52E8C4"/>
@@ -290,7 +534,120 @@
       </w:rPr>
     </w:lvl>
   </w:abstractNum>
-  <w:abstractNum w:abstractNumId="1" w15:restartNumberingAfterBreak="0">
+  <w:abstractNum w:abstractNumId="2" w15:restartNumberingAfterBreak="0">
+    <w:nsid w:val="57FF14D7"/>
+    <w:multiLevelType w:val="hybridMultilevel"/>
+    <w:tmpl w:val="7D14DE6C"/>
+    <w:lvl w:ilvl="0" w:tplc="08090001">
+      <w:start w:val="1"/>
+      <w:numFmt w:val="bullet"/>
+      <w:lvlText w:val=""/>
+      <w:lvlJc w:val="left"/>
+      <w:pPr>
+        <w:ind w:left="720" w:hanging="360"/>
+      </w:pPr>
+      <w:rPr>
+        <w:rFonts w:ascii="Symbol" w:hAnsi="Symbol" w:hint="default"/>
+      </w:rPr>
+    </w:lvl>
+    <w:lvl w:ilvl="1" w:tplc="08090003" w:tentative="1">
+      <w:start w:val="1"/>
+      <w:numFmt w:val="bullet"/>
+      <w:lvlText w:val="o"/>
+      <w:lvlJc w:val="left"/>
+      <w:pPr>
+        <w:ind w:left="1440" w:hanging="360"/>
+      </w:pPr>
+      <w:rPr>
+        <w:rFonts w:ascii="Courier New" w:hAnsi="Courier New" w:cs="Courier New" w:hint="default"/>
+      </w:rPr>
+    </w:lvl>
+    <w:lvl w:ilvl="2" w:tplc="08090005" w:tentative="1">
+      <w:start w:val="1"/>
+      <w:numFmt w:val="bullet"/>
+      <w:lvlText w:val=""/>
+      <w:lvlJc w:val="left"/>
+      <w:pPr>
+        <w:ind w:left="2160" w:hanging="360"/>
+      </w:pPr>
+      <w:rPr>
+        <w:rFonts w:ascii="Wingdings" w:hAnsi="Wingdings" w:hint="default"/>
+      </w:rPr>
+    </w:lvl>
+    <w:lvl w:ilvl="3" w:tplc="08090001" w:tentative="1">
+      <w:start w:val="1"/>
+      <w:numFmt w:val="bullet"/>
+      <w:lvlText w:val=""/>
+      <w:lvlJc w:val="left"/>
+      <w:pPr>
+        <w:ind w:left="2880" w:hanging="360"/>
+      </w:pPr>
+      <w:rPr>
+        <w:rFonts w:ascii="Symbol" w:hAnsi="Symbol" w:hint="default"/>
+      </w:rPr>
+    </w:lvl>
+    <w:lvl w:ilvl="4" w:tplc="08090003" w:tentative="1">
+      <w:start w:val="1"/>
+      <w:numFmt w:val="bullet"/>
+      <w:lvlText w:val="o"/>
+      <w:lvlJc w:val="left"/>
+      <w:pPr>
+        <w:ind w:left="3600" w:hanging="360"/>
+      </w:pPr>
+      <w:rPr>
+        <w:rFonts w:ascii="Courier New" w:hAnsi="Courier New" w:cs="Courier New" w:hint="default"/>
+      </w:rPr>
+    </w:lvl>
+    <w:lvl w:ilvl="5" w:tplc="08090005" w:tentative="1">
+      <w:start w:val="1"/>
+      <w:numFmt w:val="bullet"/>
+      <w:lvlText w:val=""/>
+      <w:lvlJc w:val="left"/>
+      <w:pPr>
+        <w:ind w:left="4320" w:hanging="360"/>
+      </w:pPr>
+      <w:rPr>
+        <w:rFonts w:ascii="Wingdings" w:hAnsi="Wingdings" w:hint="default"/>
+      </w:rPr>
+    </w:lvl>
+    <w:lvl w:ilvl="6" w:tplc="08090001" w:tentative="1">
+      <w:start w:val="1"/>
+      <w:numFmt w:val="bullet"/>
+      <w:lvlText w:val=""/>
+      <w:lvlJc w:val="left"/>
+      <w:pPr>
+        <w:ind w:left="5040" w:hanging="360"/>
+      </w:pPr>
+      <w:rPr>
+        <w:rFonts w:ascii="Symbol" w:hAnsi="Symbol" w:hint="default"/>
+      </w:rPr>
+    </w:lvl>
+    <w:lvl w:ilvl="7" w:tplc="08090003" w:tentative="1">
+      <w:start w:val="1"/>
+      <w:numFmt w:val="bullet"/>
+      <w:lvlText w:val="o"/>
+      <w:lvlJc w:val="left"/>
+      <w:pPr>
+        <w:ind w:left="5760" w:hanging="360"/>
+      </w:pPr>
+      <w:rPr>
+        <w:rFonts w:ascii="Courier New" w:hAnsi="Courier New" w:cs="Courier New" w:hint="default"/>
+      </w:rPr>
+    </w:lvl>
+    <w:lvl w:ilvl="8" w:tplc="08090005" w:tentative="1">
+      <w:start w:val="1"/>
+      <w:numFmt w:val="bullet"/>
+      <w:lvlText w:val=""/>
+      <w:lvlJc w:val="left"/>
+      <w:pPr>
+        <w:ind w:left="6480" w:hanging="360"/>
+      </w:pPr>
+      <w:rPr>
+        <w:rFonts w:ascii="Wingdings" w:hAnsi="Wingdings" w:hint="default"/>
+      </w:rPr>
+    </w:lvl>
+  </w:abstractNum>
+  <w:abstractNum w:abstractNumId="3" w15:restartNumberingAfterBreak="0">
     <w:nsid w:val="5D7756B3"/>
     <w:multiLevelType w:val="hybridMultilevel"/>
     <w:tmpl w:val="B5BC8620"/>
@@ -404,9 +761,15 @@
     </w:lvl>
   </w:abstractNum>
   <w:num w:numId="1">
+    <w:abstractNumId w:val="3"/>
+  </w:num>
+  <w:num w:numId="2">
     <w:abstractNumId w:val="1"/>
   </w:num>
-  <w:num w:numId="2">
+  <w:num w:numId="3">
+    <w:abstractNumId w:val="2"/>
+  </w:num>
+  <w:num w:numId="4">
     <w:abstractNumId w:val="0"/>
   </w:num>
 </w:numbering>
@@ -429,7 +792,7 @@
       </w:pPr>
     </w:pPrDefault>
   </w:docDefaults>
-  <w:latentStyles w:defLockedState="0" w:defUIPriority="99" w:defSemiHidden="0" w:defUnhideWhenUsed="0" w:defQFormat="0" w:count="372">
+  <w:latentStyles w:defLockedState="0" w:defUIPriority="99" w:defSemiHidden="0" w:defUnhideWhenUsed="0" w:defQFormat="0" w:count="374">
     <w:lsdException w:name="Normal" w:uiPriority="0" w:qFormat="1"/>
     <w:lsdException w:name="heading 1" w:uiPriority="9" w:qFormat="1"/>
     <w:lsdException w:name="heading 2" w:semiHidden="1" w:uiPriority="9" w:unhideWhenUsed="1" w:qFormat="1"/>
@@ -535,7 +898,6 @@
     <w:lsdException w:name="HTML Sample" w:semiHidden="1" w:unhideWhenUsed="1"/>
     <w:lsdException w:name="HTML Typewriter" w:semiHidden="1" w:unhideWhenUsed="1"/>
     <w:lsdException w:name="HTML Variable" w:semiHidden="1" w:unhideWhenUsed="1"/>
-    <w:lsdException w:name="Normal Table" w:semiHidden="1" w:unhideWhenUsed="1"/>
     <w:lsdException w:name="annotation subject" w:semiHidden="1" w:unhideWhenUsed="1"/>
     <w:lsdException w:name="No List" w:semiHidden="1" w:unhideWhenUsed="1"/>
     <w:lsdException w:name="Outline List 1" w:semiHidden="1" w:unhideWhenUsed="1"/>
@@ -581,11 +943,9 @@
     <w:lsdException w:name="Table Subtle 1" w:semiHidden="1" w:unhideWhenUsed="1"/>
     <w:lsdException w:name="Table Subtle 2" w:semiHidden="1" w:unhideWhenUsed="1"/>
     <w:lsdException w:name="Table Web 1" w:semiHidden="1" w:unhideWhenUsed="1"/>
-    <w:lsdException w:name="Table Web 2" w:semiHidden="1" w:unhideWhenUsed="1"/>
     <w:lsdException w:name="Table Web 3" w:semiHidden="1" w:unhideWhenUsed="1"/>
     <w:lsdException w:name="Balloon Text" w:semiHidden="1" w:unhideWhenUsed="1"/>
     <w:lsdException w:name="Table Grid" w:uiPriority="39"/>
-    <w:lsdException w:name="Table Theme" w:semiHidden="1" w:unhideWhenUsed="1"/>
     <w:lsdException w:name="Placeholder Text" w:semiHidden="1"/>
     <w:lsdException w:name="No Spacing" w:uiPriority="1" w:qFormat="1"/>
     <w:lsdException w:name="Light Shading" w:uiPriority="60"/>
@@ -802,6 +1162,8 @@
     <w:lsdException w:name="List Table 6 Colorful Accent 6" w:uiPriority="51"/>
     <w:lsdException w:name="List Table 7 Colorful Accent 6" w:uiPriority="52"/>
     <w:lsdException w:name="Mention" w:semiHidden="1" w:unhideWhenUsed="1"/>
+    <w:lsdException w:name="Smart Hyperlink" w:semiHidden="1" w:unhideWhenUsed="1"/>
+    <w:lsdException w:name="Hashtag" w:semiHidden="1" w:unhideWhenUsed="1"/>
   </w:latentStyles>
   <w:style w:type="paragraph" w:default="1" w:styleId="Standaard">
     <w:name w:val="Normal"/>
@@ -909,6 +1271,18 @@
       <w:ind w:left="720"/>
       <w:contextualSpacing/>
     </w:pPr>
+  </w:style>
+  <w:style w:type="character" w:styleId="Subtielebenadrukking">
+    <w:name w:val="Subtle Emphasis"/>
+    <w:basedOn w:val="Standaardalinea-lettertype"/>
+    <w:uiPriority w:val="19"/>
+    <w:qFormat/>
+    <w:rsid w:val="00C74198"/>
+    <w:rPr>
+      <w:i/>
+      <w:iCs/>
+      <w:color w:val="404040" w:themeColor="text1" w:themeTint="BF"/>
+    </w:rPr>
   </w:style>
 </w:styles>
 </file>

--- a/LogboekSP.docx
+++ b/LogboekSP.docx
@@ -1,6 +1,6 @@
 
 <file path=word/document.xml><?xml version="1.0" encoding="utf-8"?>
-<w:document xmlns:wpc="http://schemas.microsoft.com/office/word/2010/wordprocessingCanvas" xmlns:cx="http://schemas.microsoft.com/office/drawing/2014/chartex" xmlns:cx1="http://schemas.microsoft.com/office/drawing/2015/9/8/chartex" xmlns:cx2="http://schemas.microsoft.com/office/drawing/2015/10/21/chartex" xmlns:cx3="http://schemas.microsoft.com/office/drawing/2016/5/9/chartex" xmlns:cx4="http://schemas.microsoft.com/office/drawing/2016/5/10/chartex" xmlns:cx5="http://schemas.microsoft.com/office/drawing/2016/5/11/chartex" xmlns:mc="http://schemas.openxmlformats.org/markup-compatibility/2006" xmlns:o="urn:schemas-microsoft-com:office:office" xmlns:r="http://schemas.openxmlformats.org/officeDocument/2006/relationships" xmlns:m="http://schemas.openxmlformats.org/officeDocument/2006/math" xmlns:v="urn:schemas-microsoft-com:vml" xmlns:wp14="http://schemas.microsoft.com/office/word/2010/wordprocessingDrawing" xmlns:wp="http://schemas.openxmlformats.org/drawingml/2006/wordprocessingDrawing" xmlns:w10="urn:schemas-microsoft-com:office:word" xmlns:w="http://schemas.openxmlformats.org/wordprocessingml/2006/main" xmlns:w14="http://schemas.microsoft.com/office/word/2010/wordml" xmlns:w15="http://schemas.microsoft.com/office/word/2012/wordml" xmlns:w16se="http://schemas.microsoft.com/office/word/2015/wordml/symex" xmlns:wpg="http://schemas.microsoft.com/office/word/2010/wordprocessingGroup" xmlns:wpi="http://schemas.microsoft.com/office/word/2010/wordprocessingInk" xmlns:wne="http://schemas.microsoft.com/office/word/2006/wordml" xmlns:wps="http://schemas.microsoft.com/office/word/2010/wordprocessingShape" mc:Ignorable="w14 w15 w16se wp14">
+<w:document xmlns:wpc="http://schemas.microsoft.com/office/word/2010/wordprocessingCanvas" xmlns:cx="http://schemas.microsoft.com/office/drawing/2014/chartex" xmlns:cx1="http://schemas.microsoft.com/office/drawing/2015/9/8/chartex" xmlns:cx2="http://schemas.microsoft.com/office/drawing/2015/10/21/chartex" xmlns:mc="http://schemas.openxmlformats.org/markup-compatibility/2006" xmlns:o="urn:schemas-microsoft-com:office:office" xmlns:r="http://schemas.openxmlformats.org/officeDocument/2006/relationships" xmlns:m="http://schemas.openxmlformats.org/officeDocument/2006/math" xmlns:v="urn:schemas-microsoft-com:vml" xmlns:wp14="http://schemas.microsoft.com/office/word/2010/wordprocessingDrawing" xmlns:wp="http://schemas.openxmlformats.org/drawingml/2006/wordprocessingDrawing" xmlns:w10="urn:schemas-microsoft-com:office:word" xmlns:w="http://schemas.openxmlformats.org/wordprocessingml/2006/main" xmlns:w14="http://schemas.microsoft.com/office/word/2010/wordml" xmlns:w15="http://schemas.microsoft.com/office/word/2012/wordml" xmlns:w16se="http://schemas.microsoft.com/office/word/2015/wordml/symex" xmlns:wpg="http://schemas.microsoft.com/office/word/2010/wordprocessingGroup" xmlns:wpi="http://schemas.microsoft.com/office/word/2010/wordprocessingInk" xmlns:wne="http://schemas.microsoft.com/office/word/2006/wordml" xmlns:wps="http://schemas.microsoft.com/office/word/2010/wordprocessingShape" mc:Ignorable="w14 w15 w16se wp14">
   <w:body>
     <w:p>
       <w:pPr>
@@ -42,31 +42,7 @@
         </w:numPr>
       </w:pPr>
       <w:r>
-        <w:t xml:space="preserve">oval.png en filloval.png toegevoegd aan </w:t>
-      </w:r>
-      <w:proofErr w:type="spellStart"/>
-      <w:r>
-        <w:t>recources</w:t>
-      </w:r>
-      <w:proofErr w:type="spellEnd"/>
-      <w:r>
-        <w:t xml:space="preserve"> om die te kunnen gebruiken in de </w:t>
-      </w:r>
-      <w:proofErr w:type="spellStart"/>
-      <w:r>
-        <w:t>toolbox</w:t>
-      </w:r>
-      <w:proofErr w:type="spellEnd"/>
-      <w:r>
-        <w:t xml:space="preserve"> en tool menu als plaatje voor de functies ovaal en </w:t>
-      </w:r>
-      <w:proofErr w:type="spellStart"/>
-      <w:r>
-        <w:t>ovlak</w:t>
-      </w:r>
-      <w:proofErr w:type="spellEnd"/>
-      <w:r>
-        <w:t>.</w:t>
+        <w:t>oval.png en filloval.png toegevoegd aan recources om die te kunnen gebruiken in de toolbox en tool menu als plaatje voor de functies ovaal en ovlak.</w:t>
       </w:r>
     </w:p>
     <w:p>
@@ -78,37 +54,13 @@
         </w:numPr>
       </w:pPr>
       <w:r>
-        <w:t xml:space="preserve">In </w:t>
-      </w:r>
-      <w:proofErr w:type="spellStart"/>
-      <w:r>
-        <w:t>Tools.cs</w:t>
-      </w:r>
-      <w:proofErr w:type="spellEnd"/>
-      <w:r>
-        <w:t xml:space="preserve"> de klassen </w:t>
-      </w:r>
-      <w:proofErr w:type="spellStart"/>
-      <w:r>
-        <w:t>OvaalTool</w:t>
-      </w:r>
-      <w:proofErr w:type="spellEnd"/>
-      <w:r>
-        <w:t xml:space="preserve"> en </w:t>
-      </w:r>
-      <w:proofErr w:type="spellStart"/>
-      <w:r>
-        <w:t>V</w:t>
+        <w:t>In Tools.cs de klassen OvaalTool en V</w:t>
       </w:r>
       <w:r>
         <w:t>olO</w:t>
       </w:r>
       <w:r>
-        <w:t>vaalTool</w:t>
-      </w:r>
-      <w:proofErr w:type="spellEnd"/>
-      <w:r>
-        <w:t xml:space="preserve"> gemaakt</w:t>
+        <w:t>vaalTool gemaakt</w:t>
       </w:r>
       <w:r>
         <w:t xml:space="preserve"> voor tekenen van lege en volle ovalen wanneer aangeroepen.</w:t>
@@ -123,39 +75,7 @@
         </w:numPr>
       </w:pPr>
       <w:r>
-        <w:t xml:space="preserve">In </w:t>
-      </w:r>
-      <w:proofErr w:type="spellStart"/>
-      <w:r>
-        <w:t>SchetsWin.cs</w:t>
-      </w:r>
-      <w:proofErr w:type="spellEnd"/>
-      <w:r>
-        <w:t xml:space="preserve"> bij methode </w:t>
-      </w:r>
-      <w:proofErr w:type="spellStart"/>
-      <w:r>
-        <w:t>SchetsWin</w:t>
-      </w:r>
-      <w:proofErr w:type="spellEnd"/>
-      <w:r>
-        <w:t xml:space="preserve">(); Ovaaltool en </w:t>
-      </w:r>
-      <w:proofErr w:type="spellStart"/>
-      <w:r>
-        <w:t>VolOvaalTool</w:t>
-      </w:r>
-      <w:proofErr w:type="spellEnd"/>
-      <w:r>
-        <w:t xml:space="preserve"> bij de lijst </w:t>
-      </w:r>
-      <w:proofErr w:type="spellStart"/>
-      <w:r>
-        <w:t>deTools</w:t>
-      </w:r>
-      <w:proofErr w:type="spellEnd"/>
-      <w:r>
-        <w:t xml:space="preserve"> toegevoegd.</w:t>
+        <w:t>In SchetsWin.cs bij methode SchetsWin(); Ovaaltool en VolOvaalTool bij de lijst deTools toegevoegd.</w:t>
       </w:r>
     </w:p>
     <w:p/>
@@ -189,23 +109,7 @@
         </w:numPr>
       </w:pPr>
       <w:r>
-        <w:t xml:space="preserve">Voeg in </w:t>
-      </w:r>
-      <w:proofErr w:type="spellStart"/>
-      <w:r>
-        <w:t>SchetsWin.cs</w:t>
-      </w:r>
-      <w:proofErr w:type="spellEnd"/>
-      <w:r>
-        <w:t xml:space="preserve"> een </w:t>
-      </w:r>
-      <w:proofErr w:type="spellStart"/>
-      <w:r>
-        <w:t>dropdown</w:t>
-      </w:r>
-      <w:proofErr w:type="spellEnd"/>
-      <w:r>
-        <w:t xml:space="preserve"> item ‘opslaan’ toe. Deze roept de methode opslaan aan.</w:t>
+        <w:t>Voeg in SchetsWin.cs een dropdown item ‘opslaan’ toe. Deze roept de methode opslaan aan.</w:t>
       </w:r>
     </w:p>
     <w:p>
@@ -217,34 +121,10 @@
         </w:numPr>
       </w:pPr>
       <w:r>
-        <w:t xml:space="preserve">Voeg de methode opslaan toe. Deze maakt gebruik van een </w:t>
-      </w:r>
-      <w:proofErr w:type="spellStart"/>
-      <w:r>
-        <w:t>SaveFileDialog</w:t>
-      </w:r>
-      <w:proofErr w:type="spellEnd"/>
-      <w:r>
-        <w:t xml:space="preserve"> met de filter </w:t>
-      </w:r>
-      <w:r>
-        <w:t>"Images|*.</w:t>
-      </w:r>
-      <w:proofErr w:type="spellStart"/>
-      <w:r>
-        <w:t>bmp</w:t>
-      </w:r>
-      <w:proofErr w:type="spellEnd"/>
-      <w:r>
-        <w:t>;*.</w:t>
-      </w:r>
-      <w:proofErr w:type="spellStart"/>
-      <w:r>
-        <w:t>png</w:t>
-      </w:r>
-      <w:proofErr w:type="spellEnd"/>
-      <w:r>
-        <w:t>;*.jpg"</w:t>
+        <w:t xml:space="preserve">Voeg de methode opslaan toe. Deze maakt gebruik van een SaveFileDialog met de filter </w:t>
+      </w:r>
+      <w:r>
+        <w:t>"Images|*.bmp;*.png;*.jpg"</w:t>
       </w:r>
     </w:p>
     <w:p>
@@ -256,45 +136,67 @@
         </w:numPr>
       </w:pPr>
       <w:r>
-        <w:t xml:space="preserve">Voeg de methode </w:t>
-      </w:r>
-      <w:proofErr w:type="spellStart"/>
-      <w:r>
-        <w:t>ToBitmap</w:t>
-      </w:r>
-      <w:proofErr w:type="spellEnd"/>
-      <w:r>
-        <w:t xml:space="preserve"> aan </w:t>
-      </w:r>
-      <w:proofErr w:type="spellStart"/>
-      <w:r>
-        <w:t>Schet.cs</w:t>
-      </w:r>
-      <w:proofErr w:type="spellEnd"/>
-      <w:r>
-        <w:t xml:space="preserve"> toe. Op dit moment doet dit alleen een return met de huidige </w:t>
-      </w:r>
-      <w:proofErr w:type="spellStart"/>
-      <w:r>
-        <w:t>bitmap</w:t>
-      </w:r>
-      <w:proofErr w:type="spellEnd"/>
-      <w:r>
-        <w:t xml:space="preserve">. In volgende veranderingen kan het gebruikt worden om een </w:t>
-      </w:r>
-      <w:proofErr w:type="spellStart"/>
-      <w:r>
-        <w:t>bitmap</w:t>
-      </w:r>
-      <w:proofErr w:type="spellEnd"/>
-      <w:r>
-        <w:t xml:space="preserve"> te maken van de lijst van elem</w:t>
+        <w:t>Voeg de methode ToBitmap aan Schet.cs toe. Op dit moment doet dit alleen een return met de huidige bitmap. In volgende veranderingen kan het gebruikt worden om een bitmap te maken van de lijst van elementen.</w:t>
+      </w:r>
+    </w:p>
+    <w:p>
+      <w:pPr>
+        <w:rPr>
+          <w:rStyle w:val="Subtielebenadrukking"/>
+        </w:rPr>
+      </w:pPr>
+      <w:r>
+        <w:rPr>
+          <w:rStyle w:val="Subtielebenadrukking"/>
+        </w:rPr>
+        <w:t>Veranderingen 7</w:t>
       </w:r>
       <w:bookmarkStart w:id="0" w:name="_GoBack"/>
       <w:bookmarkEnd w:id="0"/>
       <w:r>
-        <w:t>enten.</w:t>
-      </w:r>
+        <w:rPr>
+          <w:rStyle w:val="Subtielebenadrukking"/>
+        </w:rPr>
+        <w:t>-11-16:</w:t>
+      </w:r>
+    </w:p>
+    <w:p>
+      <w:pPr>
+        <w:pStyle w:val="Lijstalinea"/>
+        <w:numPr>
+          <w:ilvl w:val="0"/>
+          <w:numId w:val="4"/>
+        </w:numPr>
+      </w:pPr>
+      <w:r>
+        <w:t>Bitmap parameter toegevoegd aan de methode</w:t>
+      </w:r>
+      <w:r>
+        <w:t>s</w:t>
+      </w:r>
+      <w:r>
+        <w:t xml:space="preserve"> Schets, SchetsControl en SchetsWin</w:t>
+      </w:r>
+      <w:r>
+        <w:t xml:space="preserve"> zodat wanneer de methode openen wordt aangeroepen methode openen de gekozen file kan laten tekenen door deze methodes</w:t>
+      </w:r>
+      <w:r>
+        <w:t>.</w:t>
+      </w:r>
+    </w:p>
+    <w:p>
+      <w:pPr>
+        <w:pStyle w:val="Lijstalinea"/>
+        <w:numPr>
+          <w:ilvl w:val="0"/>
+          <w:numId w:val="4"/>
+        </w:numPr>
+      </w:pPr>
+    </w:p>
+    <w:p>
+      <w:pPr>
+        <w:pStyle w:val="Lijstalinea"/>
+      </w:pPr>
     </w:p>
     <w:sectPr>
       <w:pgSz w:w="11906" w:h="16838"/>
@@ -307,7 +209,7 @@
 </file>
 
 <file path=word/numbering.xml><?xml version="1.0" encoding="utf-8"?>
-<w:numbering xmlns:wpc="http://schemas.microsoft.com/office/word/2010/wordprocessingCanvas" xmlns:cx="http://schemas.microsoft.com/office/drawing/2014/chartex" xmlns:cx1="http://schemas.microsoft.com/office/drawing/2015/9/8/chartex" xmlns:cx2="http://schemas.microsoft.com/office/drawing/2015/10/21/chartex" xmlns:cx3="http://schemas.microsoft.com/office/drawing/2016/5/9/chartex" xmlns:cx4="http://schemas.microsoft.com/office/drawing/2016/5/10/chartex" xmlns:cx5="http://schemas.microsoft.com/office/drawing/2016/5/11/chartex" xmlns:mc="http://schemas.openxmlformats.org/markup-compatibility/2006" xmlns:o="urn:schemas-microsoft-com:office:office" xmlns:r="http://schemas.openxmlformats.org/officeDocument/2006/relationships" xmlns:m="http://schemas.openxmlformats.org/officeDocument/2006/math" xmlns:v="urn:schemas-microsoft-com:vml" xmlns:wp14="http://schemas.microsoft.com/office/word/2010/wordprocessingDrawing" xmlns:wp="http://schemas.openxmlformats.org/drawingml/2006/wordprocessingDrawing" xmlns:w10="urn:schemas-microsoft-com:office:word" xmlns:w="http://schemas.openxmlformats.org/wordprocessingml/2006/main" xmlns:w14="http://schemas.microsoft.com/office/word/2010/wordml" xmlns:w15="http://schemas.microsoft.com/office/word/2012/wordml" xmlns:w16se="http://schemas.microsoft.com/office/word/2015/wordml/symex" xmlns:wpg="http://schemas.microsoft.com/office/word/2010/wordprocessingGroup" xmlns:wpi="http://schemas.microsoft.com/office/word/2010/wordprocessingInk" xmlns:wne="http://schemas.microsoft.com/office/word/2006/wordml" xmlns:wps="http://schemas.microsoft.com/office/word/2010/wordprocessingShape" mc:Ignorable="w14 w15 w16se wp14">
+<w:numbering xmlns:wpc="http://schemas.microsoft.com/office/word/2010/wordprocessingCanvas" xmlns:cx="http://schemas.microsoft.com/office/drawing/2014/chartex" xmlns:cx1="http://schemas.microsoft.com/office/drawing/2015/9/8/chartex" xmlns:cx2="http://schemas.microsoft.com/office/drawing/2015/10/21/chartex" xmlns:mc="http://schemas.openxmlformats.org/markup-compatibility/2006" xmlns:o="urn:schemas-microsoft-com:office:office" xmlns:r="http://schemas.openxmlformats.org/officeDocument/2006/relationships" xmlns:m="http://schemas.openxmlformats.org/officeDocument/2006/math" xmlns:v="urn:schemas-microsoft-com:vml" xmlns:wp14="http://schemas.microsoft.com/office/word/2010/wordprocessingDrawing" xmlns:wp="http://schemas.openxmlformats.org/drawingml/2006/wordprocessingDrawing" xmlns:w10="urn:schemas-microsoft-com:office:word" xmlns:w="http://schemas.openxmlformats.org/wordprocessingml/2006/main" xmlns:w14="http://schemas.microsoft.com/office/word/2010/wordml" xmlns:w15="http://schemas.microsoft.com/office/word/2012/wordml" xmlns:w16se="http://schemas.microsoft.com/office/word/2015/wordml/symex" xmlns:wpg="http://schemas.microsoft.com/office/word/2010/wordprocessingGroup" xmlns:wpi="http://schemas.microsoft.com/office/word/2010/wordprocessingInk" xmlns:wne="http://schemas.microsoft.com/office/word/2006/wordml" xmlns:wps="http://schemas.microsoft.com/office/word/2010/wordprocessingShape" mc:Ignorable="w14 w15 w16se wp14">
   <w:abstractNum w:abstractNumId="0" w15:restartNumberingAfterBreak="0">
     <w:nsid w:val="39DA1C18"/>
     <w:multiLevelType w:val="hybridMultilevel"/>
@@ -792,7 +694,7 @@
       </w:pPr>
     </w:pPrDefault>
   </w:docDefaults>
-  <w:latentStyles w:defLockedState="0" w:defUIPriority="99" w:defSemiHidden="0" w:defUnhideWhenUsed="0" w:defQFormat="0" w:count="374">
+  <w:latentStyles w:defLockedState="0" w:defUIPriority="99" w:defSemiHidden="0" w:defUnhideWhenUsed="0" w:defQFormat="0" w:count="372">
     <w:lsdException w:name="Normal" w:uiPriority="0" w:qFormat="1"/>
     <w:lsdException w:name="heading 1" w:uiPriority="9" w:qFormat="1"/>
     <w:lsdException w:name="heading 2" w:semiHidden="1" w:uiPriority="9" w:unhideWhenUsed="1" w:qFormat="1"/>
@@ -898,6 +800,7 @@
     <w:lsdException w:name="HTML Sample" w:semiHidden="1" w:unhideWhenUsed="1"/>
     <w:lsdException w:name="HTML Typewriter" w:semiHidden="1" w:unhideWhenUsed="1"/>
     <w:lsdException w:name="HTML Variable" w:semiHidden="1" w:unhideWhenUsed="1"/>
+    <w:lsdException w:name="Normal Table" w:semiHidden="1" w:unhideWhenUsed="1"/>
     <w:lsdException w:name="annotation subject" w:semiHidden="1" w:unhideWhenUsed="1"/>
     <w:lsdException w:name="No List" w:semiHidden="1" w:unhideWhenUsed="1"/>
     <w:lsdException w:name="Outline List 1" w:semiHidden="1" w:unhideWhenUsed="1"/>
@@ -943,9 +846,11 @@
     <w:lsdException w:name="Table Subtle 1" w:semiHidden="1" w:unhideWhenUsed="1"/>
     <w:lsdException w:name="Table Subtle 2" w:semiHidden="1" w:unhideWhenUsed="1"/>
     <w:lsdException w:name="Table Web 1" w:semiHidden="1" w:unhideWhenUsed="1"/>
+    <w:lsdException w:name="Table Web 2" w:semiHidden="1" w:unhideWhenUsed="1"/>
     <w:lsdException w:name="Table Web 3" w:semiHidden="1" w:unhideWhenUsed="1"/>
     <w:lsdException w:name="Balloon Text" w:semiHidden="1" w:unhideWhenUsed="1"/>
     <w:lsdException w:name="Table Grid" w:uiPriority="39"/>
+    <w:lsdException w:name="Table Theme" w:semiHidden="1" w:unhideWhenUsed="1"/>
     <w:lsdException w:name="Placeholder Text" w:semiHidden="1"/>
     <w:lsdException w:name="No Spacing" w:uiPriority="1" w:qFormat="1"/>
     <w:lsdException w:name="Light Shading" w:uiPriority="60"/>
@@ -1162,8 +1067,6 @@
     <w:lsdException w:name="List Table 6 Colorful Accent 6" w:uiPriority="51"/>
     <w:lsdException w:name="List Table 7 Colorful Accent 6" w:uiPriority="52"/>
     <w:lsdException w:name="Mention" w:semiHidden="1" w:unhideWhenUsed="1"/>
-    <w:lsdException w:name="Smart Hyperlink" w:semiHidden="1" w:unhideWhenUsed="1"/>
-    <w:lsdException w:name="Hashtag" w:semiHidden="1" w:unhideWhenUsed="1"/>
   </w:latentStyles>
   <w:style w:type="paragraph" w:default="1" w:styleId="Standaard">
     <w:name w:val="Normal"/>

--- a/LogboekSP.docx
+++ b/LogboekSP.docx
@@ -10,14 +10,14 @@
         <w:t>Logboek Schetsplus</w:t>
       </w:r>
     </w:p>
-    <w:p/>
     <w:p>
       <w:pPr>
-        <w:pStyle w:val="Ondertitel"/>
-      </w:pPr>
-      <w:r>
-        <w:t>Opgave 1: Ovaal toevoegen</w:t>
-      </w:r>
+        <w:pStyle w:val="Lijstalinea"/>
+        <w:numPr>
+          <w:ilvl w:val="0"/>
+          <w:numId w:val="7"/>
+        </w:numPr>
+      </w:pPr>
     </w:p>
     <w:p>
       <w:pPr>
@@ -27,10 +27,7 @@
         </w:rPr>
       </w:pPr>
       <w:r>
-        <w:rPr>
-          <w:rStyle w:val="Subtielebenadrukking"/>
-        </w:rPr>
-        <w:t>Veranderingen 2-11-16:</w:t>
+        <w:t>Opgave 1: Ovaal toevoegen</w:t>
       </w:r>
     </w:p>
     <w:p>
@@ -42,31 +39,7 @@
         </w:numPr>
       </w:pPr>
       <w:r>
-        <w:t xml:space="preserve">oval.png en filloval.png toegevoegd aan </w:t>
-      </w:r>
-      <w:proofErr w:type="spellStart"/>
-      <w:r>
-        <w:t>recources</w:t>
-      </w:r>
-      <w:proofErr w:type="spellEnd"/>
-      <w:r>
-        <w:t xml:space="preserve"> om die te kunnen gebruiken in de </w:t>
-      </w:r>
-      <w:proofErr w:type="spellStart"/>
-      <w:r>
-        <w:t>toolbox</w:t>
-      </w:r>
-      <w:proofErr w:type="spellEnd"/>
-      <w:r>
-        <w:t xml:space="preserve"> en tool menu als plaatje voor de functies ovaal en </w:t>
-      </w:r>
-      <w:proofErr w:type="spellStart"/>
-      <w:r>
-        <w:t>ovlak</w:t>
-      </w:r>
-      <w:proofErr w:type="spellEnd"/>
-      <w:r>
-        <w:t>.</w:t>
+        <w:t>oval.png en filloval.png toegevoegd aan recources om die te kunnen gebruiken in de toolbox en tool menu als plaatje voor de functies ovaal en ovlak.</w:t>
       </w:r>
     </w:p>
     <w:p>
@@ -78,37 +51,13 @@
         </w:numPr>
       </w:pPr>
       <w:r>
-        <w:t xml:space="preserve">In </w:t>
-      </w:r>
-      <w:proofErr w:type="spellStart"/>
-      <w:r>
-        <w:t>Tools.cs</w:t>
-      </w:r>
-      <w:proofErr w:type="spellEnd"/>
-      <w:r>
-        <w:t xml:space="preserve"> de klassen </w:t>
-      </w:r>
-      <w:proofErr w:type="spellStart"/>
-      <w:r>
-        <w:t>OvaalTool</w:t>
-      </w:r>
-      <w:proofErr w:type="spellEnd"/>
-      <w:r>
-        <w:t xml:space="preserve"> en </w:t>
-      </w:r>
-      <w:proofErr w:type="spellStart"/>
-      <w:r>
-        <w:t>V</w:t>
+        <w:t>In Tools.cs de klassen OvaalTool en V</w:t>
       </w:r>
       <w:r>
         <w:t>olO</w:t>
       </w:r>
       <w:r>
-        <w:t>vaalTool</w:t>
-      </w:r>
-      <w:proofErr w:type="spellEnd"/>
-      <w:r>
-        <w:t xml:space="preserve"> gemaakt</w:t>
+        <w:t>vaalTool gemaakt</w:t>
       </w:r>
       <w:r>
         <w:t xml:space="preserve"> voor tekenen van lege en volle ovalen wanneer aangeroepen.</w:t>
@@ -123,61 +72,24 @@
         </w:numPr>
       </w:pPr>
       <w:r>
-        <w:t xml:space="preserve">In </w:t>
-      </w:r>
-      <w:proofErr w:type="spellStart"/>
-      <w:r>
-        <w:t>SchetsWin.cs</w:t>
-      </w:r>
-      <w:proofErr w:type="spellEnd"/>
-      <w:r>
-        <w:t xml:space="preserve"> bij methode </w:t>
-      </w:r>
-      <w:proofErr w:type="spellStart"/>
-      <w:r>
-        <w:t>SchetsWin</w:t>
-      </w:r>
-      <w:proofErr w:type="spellEnd"/>
-      <w:r>
-        <w:t xml:space="preserve">(); Ovaaltool en </w:t>
-      </w:r>
-      <w:proofErr w:type="spellStart"/>
-      <w:r>
-        <w:t>VolOvaalTool</w:t>
-      </w:r>
-      <w:proofErr w:type="spellEnd"/>
-      <w:r>
-        <w:t xml:space="preserve"> bij de lijst </w:t>
-      </w:r>
-      <w:proofErr w:type="spellStart"/>
-      <w:r>
-        <w:t>deTools</w:t>
-      </w:r>
-      <w:proofErr w:type="spellEnd"/>
-      <w:r>
-        <w:t xml:space="preserve"> toegevoegd.</w:t>
+        <w:t>In SchetsWin.cs bij methode SchetsWin(); Ovaaltool en VolOvaalTool bij de lijst deTools toegevoegd.</w:t>
       </w:r>
     </w:p>
     <w:p/>
     <w:p>
       <w:pPr>
         <w:pStyle w:val="Ondertitel"/>
-      </w:pPr>
-      <w:r>
-        <w:t>Opgave 2: Opslaan</w:t>
-      </w:r>
-    </w:p>
-    <w:p>
-      <w:pPr>
         <w:rPr>
           <w:rStyle w:val="Subtielebenadrukking"/>
+          <w:rFonts w:eastAsiaTheme="minorHAnsi"/>
+          <w:spacing w:val="0"/>
         </w:rPr>
       </w:pPr>
       <w:r>
-        <w:rPr>
-          <w:rStyle w:val="Subtielebenadrukking"/>
-        </w:rPr>
-        <w:t>Veranderingen 2-11-16:</w:t>
+        <w:t>Opgave 2: Opslaan</w:t>
+      </w:r>
+      <w:r>
+        <w:t xml:space="preserve"> (in opgave 4 veranderd naar converteer)</w:t>
       </w:r>
     </w:p>
     <w:p>
@@ -189,23 +101,7 @@
         </w:numPr>
       </w:pPr>
       <w:r>
-        <w:t xml:space="preserve">Voeg in </w:t>
-      </w:r>
-      <w:proofErr w:type="spellStart"/>
-      <w:r>
-        <w:t>SchetsWin.cs</w:t>
-      </w:r>
-      <w:proofErr w:type="spellEnd"/>
-      <w:r>
-        <w:t xml:space="preserve"> een </w:t>
-      </w:r>
-      <w:proofErr w:type="spellStart"/>
-      <w:r>
-        <w:t>dropdown</w:t>
-      </w:r>
-      <w:proofErr w:type="spellEnd"/>
-      <w:r>
-        <w:t xml:space="preserve"> item ‘opslaan’ toe. Deze roept de methode opslaan aan.</w:t>
+        <w:t>Voeg in SchetsWin.cs een dropdown item ‘opslaan’ toe. Deze roept de methode opslaan aan.</w:t>
       </w:r>
     </w:p>
     <w:p>
@@ -217,34 +113,10 @@
         </w:numPr>
       </w:pPr>
       <w:r>
-        <w:t xml:space="preserve">Voeg de methode opslaan toe. Deze maakt gebruik van een </w:t>
-      </w:r>
-      <w:proofErr w:type="spellStart"/>
-      <w:r>
-        <w:t>SaveFileDialog</w:t>
-      </w:r>
-      <w:proofErr w:type="spellEnd"/>
-      <w:r>
-        <w:t xml:space="preserve"> met de filter </w:t>
-      </w:r>
-      <w:r>
-        <w:t>"Images|*.</w:t>
-      </w:r>
-      <w:proofErr w:type="spellStart"/>
-      <w:r>
-        <w:t>bmp</w:t>
-      </w:r>
-      <w:proofErr w:type="spellEnd"/>
-      <w:r>
-        <w:t>;*.</w:t>
-      </w:r>
-      <w:proofErr w:type="spellStart"/>
-      <w:r>
-        <w:t>png</w:t>
-      </w:r>
-      <w:proofErr w:type="spellEnd"/>
-      <w:r>
-        <w:t>;*.jpg"</w:t>
+        <w:t xml:space="preserve">Voeg de methode opslaan toe. Deze maakt gebruik van een SaveFileDialog met de filter </w:t>
+      </w:r>
+      <w:r>
+        <w:t>"Images|*.bmp;*.png;*.jpg"</w:t>
       </w:r>
     </w:p>
     <w:p>
@@ -256,44 +128,140 @@
         </w:numPr>
       </w:pPr>
       <w:r>
-        <w:t xml:space="preserve">Voeg de methode </w:t>
-      </w:r>
-      <w:proofErr w:type="spellStart"/>
-      <w:r>
-        <w:t>ToBitmap</w:t>
-      </w:r>
-      <w:proofErr w:type="spellEnd"/>
-      <w:r>
-        <w:t xml:space="preserve"> aan </w:t>
-      </w:r>
-      <w:proofErr w:type="spellStart"/>
-      <w:r>
-        <w:t>Schet.cs</w:t>
-      </w:r>
-      <w:proofErr w:type="spellEnd"/>
-      <w:r>
-        <w:t xml:space="preserve"> toe. Op dit moment doet dit alleen een return met de huidige </w:t>
-      </w:r>
-      <w:proofErr w:type="spellStart"/>
-      <w:r>
-        <w:t>bitmap</w:t>
-      </w:r>
-      <w:proofErr w:type="spellEnd"/>
-      <w:r>
-        <w:t xml:space="preserve">. In volgende veranderingen kan het gebruikt worden om een </w:t>
-      </w:r>
-      <w:proofErr w:type="spellStart"/>
-      <w:r>
-        <w:t>bitmap</w:t>
-      </w:r>
-      <w:proofErr w:type="spellEnd"/>
-      <w:r>
-        <w:t xml:space="preserve"> te maken van de lijst van elem</w:t>
+        <w:t>Voeg de methode ToBitmap aan Schet.cs toe. Op dit moment doet dit alleen een return met de huidige bitmap. In volgende veranderingen kan het gebruikt worden om een bitmap te maken van de lijst van elementen.</w:t>
+      </w:r>
+    </w:p>
+    <w:p>
+      <w:pPr>
+        <w:pStyle w:val="Ondertitel"/>
+      </w:pPr>
+      <w:r>
+        <w:t>Opgave 3: Gummen</w:t>
+      </w:r>
+    </w:p>
+    <w:p>
+      <w:pPr>
+        <w:pStyle w:val="Lijstalinea"/>
+        <w:numPr>
+          <w:ilvl w:val="0"/>
+          <w:numId w:val="5"/>
+        </w:numPr>
+      </w:pPr>
+      <w:r>
+        <w:t>Maak een klasse voor elk object wat we tekenen. Deze klassen hebben een interface IVorm</w:t>
+      </w:r>
+      <w:r>
+        <w:br/>
+        <w:t>met de methode Teken en OpGeklikt. OpGeklikt gebruiken we om te bepalen of dat object moet worden weggegumd.</w:t>
+      </w:r>
+    </w:p>
+    <w:p>
+      <w:pPr>
+        <w:pStyle w:val="Lijstalinea"/>
+        <w:numPr>
+          <w:ilvl w:val="0"/>
+          <w:numId w:val="5"/>
+        </w:numPr>
+      </w:pPr>
+      <w:r>
+        <w:t>Houd een lijst met getekende objecten bij. Als we iets gummen, halen we de laatste IVorm weg waarvoor OpGeklikt waar is</w:t>
+      </w:r>
+    </w:p>
+    <w:p>
+      <w:pPr>
+        <w:pStyle w:val="Lijstalinea"/>
+        <w:numPr>
+          <w:ilvl w:val="0"/>
+          <w:numId w:val="5"/>
+        </w:numPr>
+      </w:pPr>
+      <w:r>
+        <w:t xml:space="preserve">Als we een object tekenen voegen we </w:t>
+      </w:r>
+      <w:r>
+        <w:t xml:space="preserve">deze </w:t>
+      </w:r>
+      <w:r>
+        <w:t>toe aan de getekende objecten lijst</w:t>
+      </w:r>
+    </w:p>
+    <w:p>
+      <w:pPr>
+        <w:pStyle w:val="Lijstalinea"/>
+        <w:numPr>
+          <w:ilvl w:val="0"/>
+          <w:numId w:val="5"/>
+        </w:numPr>
+      </w:pPr>
+      <w:r>
+        <w:t>De gum is niet langer een subklasse van de LijnTool, maar implementeert ISchetsTool direct.</w:t>
+      </w:r>
+    </w:p>
+    <w:p>
+      <w:pPr>
+        <w:pStyle w:val="Ondertitel"/>
+      </w:pPr>
+      <w:r>
+        <w:t>Opgave 4: Verbetering opslaan</w:t>
+      </w:r>
+    </w:p>
+    <w:p>
+      <w:pPr>
+        <w:pStyle w:val="Lijstalinea"/>
+        <w:numPr>
+          <w:ilvl w:val="0"/>
+          <w:numId w:val="8"/>
+        </w:numPr>
+      </w:pPr>
+      <w:r>
+        <w:t>Noem de oude methode om de bitmap op te slaan converteer</w:t>
+      </w:r>
+      <w:r>
+        <w:t>. Overigens kunnen geconverteerde bestanden niet meer worden ingeladen. (We weten tenslotte niet uit welke objecten de jpeg/png/bmp bestaat</w:t>
       </w:r>
       <w:bookmarkStart w:id="0" w:name="_GoBack"/>
       <w:bookmarkEnd w:id="0"/>
       <w:r>
-        <w:t>enten.</w:t>
+        <w:t>)</w:t>
+      </w:r>
+    </w:p>
+    <w:p>
+      <w:pPr>
+        <w:pStyle w:val="Lijstalinea"/>
+        <w:numPr>
+          <w:ilvl w:val="0"/>
+          <w:numId w:val="8"/>
+        </w:numPr>
+      </w:pPr>
+      <w:r>
+        <w:t>Voeg een ToString methode aan de IVorm implementaties toe</w:t>
+      </w:r>
+    </w:p>
+    <w:p>
+      <w:pPr>
+        <w:pStyle w:val="Lijstalinea"/>
+        <w:numPr>
+          <w:ilvl w:val="0"/>
+          <w:numId w:val="8"/>
+        </w:numPr>
+      </w:pPr>
+      <w:r>
+        <w:t>Als we de tekening opslaan, roepen we voor alle IVormen in de lijst getekende objecten de methode ToString aan. Het resultaat hiervan slaan we op in een .sp file (SketchPlus). Wat overigens een gewoon tekstbestand is.</w:t>
+      </w:r>
+    </w:p>
+    <w:p>
+      <w:pPr>
+        <w:pStyle w:val="Lijstalinea"/>
+        <w:numPr>
+          <w:ilvl w:val="0"/>
+          <w:numId w:val="8"/>
+        </w:numPr>
+      </w:pPr>
+      <w:r>
+        <w:t xml:space="preserve">Als we </w:t>
+      </w:r>
+      <w:r>
+        <w:t>de file weer laden scannen we elke regel en converteren we de tekst naar IVorm objecten. Deze tekenen we vervolgens waarna de gebruiker verder kan gaan waar hij was gebleven</w:t>
       </w:r>
     </w:p>
     <w:sectPr>
@@ -309,9 +277,208 @@
 <file path=word/numbering.xml><?xml version="1.0" encoding="utf-8"?>
 <w:numbering xmlns:wpc="http://schemas.microsoft.com/office/word/2010/wordprocessingCanvas" xmlns:cx="http://schemas.microsoft.com/office/drawing/2014/chartex" xmlns:cx1="http://schemas.microsoft.com/office/drawing/2015/9/8/chartex" xmlns:cx2="http://schemas.microsoft.com/office/drawing/2015/10/21/chartex" xmlns:cx3="http://schemas.microsoft.com/office/drawing/2016/5/9/chartex" xmlns:cx4="http://schemas.microsoft.com/office/drawing/2016/5/10/chartex" xmlns:cx5="http://schemas.microsoft.com/office/drawing/2016/5/11/chartex" xmlns:mc="http://schemas.openxmlformats.org/markup-compatibility/2006" xmlns:o="urn:schemas-microsoft-com:office:office" xmlns:r="http://schemas.openxmlformats.org/officeDocument/2006/relationships" xmlns:m="http://schemas.openxmlformats.org/officeDocument/2006/math" xmlns:v="urn:schemas-microsoft-com:vml" xmlns:wp14="http://schemas.microsoft.com/office/word/2010/wordprocessingDrawing" xmlns:wp="http://schemas.openxmlformats.org/drawingml/2006/wordprocessingDrawing" xmlns:w10="urn:schemas-microsoft-com:office:word" xmlns:w="http://schemas.openxmlformats.org/wordprocessingml/2006/main" xmlns:w14="http://schemas.microsoft.com/office/word/2010/wordml" xmlns:w15="http://schemas.microsoft.com/office/word/2012/wordml" xmlns:w16se="http://schemas.microsoft.com/office/word/2015/wordml/symex" xmlns:wpg="http://schemas.microsoft.com/office/word/2010/wordprocessingGroup" xmlns:wpi="http://schemas.microsoft.com/office/word/2010/wordprocessingInk" xmlns:wne="http://schemas.microsoft.com/office/word/2006/wordml" xmlns:wps="http://schemas.microsoft.com/office/word/2010/wordprocessingShape" mc:Ignorable="w14 w15 w16se wp14">
   <w:abstractNum w:abstractNumId="0" w15:restartNumberingAfterBreak="0">
+    <w:nsid w:val="06DC54BA"/>
+    <w:multiLevelType w:val="hybridMultilevel"/>
+    <w:tmpl w:val="779E74EC"/>
+    <w:lvl w:ilvl="0" w:tplc="04130001">
+      <w:start w:val="1"/>
+      <w:numFmt w:val="bullet"/>
+      <w:lvlText w:val=""/>
+      <w:lvlJc w:val="left"/>
+      <w:pPr>
+        <w:ind w:left="720" w:hanging="360"/>
+      </w:pPr>
+      <w:rPr>
+        <w:rFonts w:ascii="Symbol" w:hAnsi="Symbol" w:hint="default"/>
+      </w:rPr>
+    </w:lvl>
+    <w:lvl w:ilvl="1" w:tplc="08090003" w:tentative="1">
+      <w:start w:val="1"/>
+      <w:numFmt w:val="bullet"/>
+      <w:lvlText w:val="o"/>
+      <w:lvlJc w:val="left"/>
+      <w:pPr>
+        <w:ind w:left="1440" w:hanging="360"/>
+      </w:pPr>
+      <w:rPr>
+        <w:rFonts w:ascii="Courier New" w:hAnsi="Courier New" w:cs="Courier New" w:hint="default"/>
+      </w:rPr>
+    </w:lvl>
+    <w:lvl w:ilvl="2" w:tplc="08090005" w:tentative="1">
+      <w:start w:val="1"/>
+      <w:numFmt w:val="bullet"/>
+      <w:lvlText w:val=""/>
+      <w:lvlJc w:val="left"/>
+      <w:pPr>
+        <w:ind w:left="2160" w:hanging="360"/>
+      </w:pPr>
+      <w:rPr>
+        <w:rFonts w:ascii="Wingdings" w:hAnsi="Wingdings" w:hint="default"/>
+      </w:rPr>
+    </w:lvl>
+    <w:lvl w:ilvl="3" w:tplc="08090001" w:tentative="1">
+      <w:start w:val="1"/>
+      <w:numFmt w:val="bullet"/>
+      <w:lvlText w:val=""/>
+      <w:lvlJc w:val="left"/>
+      <w:pPr>
+        <w:ind w:left="2880" w:hanging="360"/>
+      </w:pPr>
+      <w:rPr>
+        <w:rFonts w:ascii="Symbol" w:hAnsi="Symbol" w:hint="default"/>
+      </w:rPr>
+    </w:lvl>
+    <w:lvl w:ilvl="4" w:tplc="08090003" w:tentative="1">
+      <w:start w:val="1"/>
+      <w:numFmt w:val="bullet"/>
+      <w:lvlText w:val="o"/>
+      <w:lvlJc w:val="left"/>
+      <w:pPr>
+        <w:ind w:left="3600" w:hanging="360"/>
+      </w:pPr>
+      <w:rPr>
+        <w:rFonts w:ascii="Courier New" w:hAnsi="Courier New" w:cs="Courier New" w:hint="default"/>
+      </w:rPr>
+    </w:lvl>
+    <w:lvl w:ilvl="5" w:tplc="08090005" w:tentative="1">
+      <w:start w:val="1"/>
+      <w:numFmt w:val="bullet"/>
+      <w:lvlText w:val=""/>
+      <w:lvlJc w:val="left"/>
+      <w:pPr>
+        <w:ind w:left="4320" w:hanging="360"/>
+      </w:pPr>
+      <w:rPr>
+        <w:rFonts w:ascii="Wingdings" w:hAnsi="Wingdings" w:hint="default"/>
+      </w:rPr>
+    </w:lvl>
+    <w:lvl w:ilvl="6" w:tplc="08090001" w:tentative="1">
+      <w:start w:val="1"/>
+      <w:numFmt w:val="bullet"/>
+      <w:lvlText w:val=""/>
+      <w:lvlJc w:val="left"/>
+      <w:pPr>
+        <w:ind w:left="5040" w:hanging="360"/>
+      </w:pPr>
+      <w:rPr>
+        <w:rFonts w:ascii="Symbol" w:hAnsi="Symbol" w:hint="default"/>
+      </w:rPr>
+    </w:lvl>
+    <w:lvl w:ilvl="7" w:tplc="08090003" w:tentative="1">
+      <w:start w:val="1"/>
+      <w:numFmt w:val="bullet"/>
+      <w:lvlText w:val="o"/>
+      <w:lvlJc w:val="left"/>
+      <w:pPr>
+        <w:ind w:left="5760" w:hanging="360"/>
+      </w:pPr>
+      <w:rPr>
+        <w:rFonts w:ascii="Courier New" w:hAnsi="Courier New" w:cs="Courier New" w:hint="default"/>
+      </w:rPr>
+    </w:lvl>
+    <w:lvl w:ilvl="8" w:tplc="08090005" w:tentative="1">
+      <w:start w:val="1"/>
+      <w:numFmt w:val="bullet"/>
+      <w:lvlText w:val=""/>
+      <w:lvlJc w:val="left"/>
+      <w:pPr>
+        <w:ind w:left="6480" w:hanging="360"/>
+      </w:pPr>
+      <w:rPr>
+        <w:rFonts w:ascii="Wingdings" w:hAnsi="Wingdings" w:hint="default"/>
+      </w:rPr>
+    </w:lvl>
+  </w:abstractNum>
+  <w:abstractNum w:abstractNumId="1" w15:restartNumberingAfterBreak="0">
+    <w:nsid w:val="0DDD7ABF"/>
+    <w:multiLevelType w:val="hybridMultilevel"/>
+    <w:tmpl w:val="A3E06B42"/>
+    <w:lvl w:ilvl="0" w:tplc="0809000F">
+      <w:start w:val="1"/>
+      <w:numFmt w:val="decimal"/>
+      <w:lvlText w:val="%1."/>
+      <w:lvlJc w:val="left"/>
+      <w:pPr>
+        <w:ind w:left="720" w:hanging="360"/>
+      </w:pPr>
+    </w:lvl>
+    <w:lvl w:ilvl="1" w:tplc="08090019" w:tentative="1">
+      <w:start w:val="1"/>
+      <w:numFmt w:val="lowerLetter"/>
+      <w:lvlText w:val="%2."/>
+      <w:lvlJc w:val="left"/>
+      <w:pPr>
+        <w:ind w:left="1440" w:hanging="360"/>
+      </w:pPr>
+    </w:lvl>
+    <w:lvl w:ilvl="2" w:tplc="0809001B" w:tentative="1">
+      <w:start w:val="1"/>
+      <w:numFmt w:val="lowerRoman"/>
+      <w:lvlText w:val="%3."/>
+      <w:lvlJc w:val="right"/>
+      <w:pPr>
+        <w:ind w:left="2160" w:hanging="180"/>
+      </w:pPr>
+    </w:lvl>
+    <w:lvl w:ilvl="3" w:tplc="0809000F" w:tentative="1">
+      <w:start w:val="1"/>
+      <w:numFmt w:val="decimal"/>
+      <w:lvlText w:val="%4."/>
+      <w:lvlJc w:val="left"/>
+      <w:pPr>
+        <w:ind w:left="2880" w:hanging="360"/>
+      </w:pPr>
+    </w:lvl>
+    <w:lvl w:ilvl="4" w:tplc="08090019" w:tentative="1">
+      <w:start w:val="1"/>
+      <w:numFmt w:val="lowerLetter"/>
+      <w:lvlText w:val="%5."/>
+      <w:lvlJc w:val="left"/>
+      <w:pPr>
+        <w:ind w:left="3600" w:hanging="360"/>
+      </w:pPr>
+    </w:lvl>
+    <w:lvl w:ilvl="5" w:tplc="0809001B" w:tentative="1">
+      <w:start w:val="1"/>
+      <w:numFmt w:val="lowerRoman"/>
+      <w:lvlText w:val="%6."/>
+      <w:lvlJc w:val="right"/>
+      <w:pPr>
+        <w:ind w:left="4320" w:hanging="180"/>
+      </w:pPr>
+    </w:lvl>
+    <w:lvl w:ilvl="6" w:tplc="0809000F" w:tentative="1">
+      <w:start w:val="1"/>
+      <w:numFmt w:val="decimal"/>
+      <w:lvlText w:val="%7."/>
+      <w:lvlJc w:val="left"/>
+      <w:pPr>
+        <w:ind w:left="5040" w:hanging="360"/>
+      </w:pPr>
+    </w:lvl>
+    <w:lvl w:ilvl="7" w:tplc="08090019" w:tentative="1">
+      <w:start w:val="1"/>
+      <w:numFmt w:val="lowerLetter"/>
+      <w:lvlText w:val="%8."/>
+      <w:lvlJc w:val="left"/>
+      <w:pPr>
+        <w:ind w:left="5760" w:hanging="360"/>
+      </w:pPr>
+    </w:lvl>
+    <w:lvl w:ilvl="8" w:tplc="0809001B" w:tentative="1">
+      <w:start w:val="1"/>
+      <w:numFmt w:val="lowerRoman"/>
+      <w:lvlText w:val="%9."/>
+      <w:lvlJc w:val="right"/>
+      <w:pPr>
+        <w:ind w:left="6480" w:hanging="180"/>
+      </w:pPr>
+    </w:lvl>
+  </w:abstractNum>
+  <w:abstractNum w:abstractNumId="2" w15:restartNumberingAfterBreak="0">
     <w:nsid w:val="39DA1C18"/>
     <w:multiLevelType w:val="hybridMultilevel"/>
-    <w:tmpl w:val="07ACC872"/>
+    <w:tmpl w:val="2FB46076"/>
     <w:lvl w:ilvl="0" w:tplc="08090001">
       <w:start w:val="1"/>
       <w:numFmt w:val="bullet"/>
@@ -421,10 +588,96 @@
       </w:rPr>
     </w:lvl>
   </w:abstractNum>
-  <w:abstractNum w:abstractNumId="1" w15:restartNumberingAfterBreak="0">
+  <w:abstractNum w:abstractNumId="3" w15:restartNumberingAfterBreak="0">
+    <w:nsid w:val="4F8443A8"/>
+    <w:multiLevelType w:val="hybridMultilevel"/>
+    <w:tmpl w:val="2C44A8F8"/>
+    <w:lvl w:ilvl="0" w:tplc="0809000F">
+      <w:start w:val="1"/>
+      <w:numFmt w:val="decimal"/>
+      <w:lvlText w:val="%1."/>
+      <w:lvlJc w:val="left"/>
+      <w:pPr>
+        <w:ind w:left="1440" w:hanging="360"/>
+      </w:pPr>
+    </w:lvl>
+    <w:lvl w:ilvl="1" w:tplc="08090019" w:tentative="1">
+      <w:start w:val="1"/>
+      <w:numFmt w:val="lowerLetter"/>
+      <w:lvlText w:val="%2."/>
+      <w:lvlJc w:val="left"/>
+      <w:pPr>
+        <w:ind w:left="2160" w:hanging="360"/>
+      </w:pPr>
+    </w:lvl>
+    <w:lvl w:ilvl="2" w:tplc="0809001B" w:tentative="1">
+      <w:start w:val="1"/>
+      <w:numFmt w:val="lowerRoman"/>
+      <w:lvlText w:val="%3."/>
+      <w:lvlJc w:val="right"/>
+      <w:pPr>
+        <w:ind w:left="2880" w:hanging="180"/>
+      </w:pPr>
+    </w:lvl>
+    <w:lvl w:ilvl="3" w:tplc="0809000F" w:tentative="1">
+      <w:start w:val="1"/>
+      <w:numFmt w:val="decimal"/>
+      <w:lvlText w:val="%4."/>
+      <w:lvlJc w:val="left"/>
+      <w:pPr>
+        <w:ind w:left="3600" w:hanging="360"/>
+      </w:pPr>
+    </w:lvl>
+    <w:lvl w:ilvl="4" w:tplc="08090019" w:tentative="1">
+      <w:start w:val="1"/>
+      <w:numFmt w:val="lowerLetter"/>
+      <w:lvlText w:val="%5."/>
+      <w:lvlJc w:val="left"/>
+      <w:pPr>
+        <w:ind w:left="4320" w:hanging="360"/>
+      </w:pPr>
+    </w:lvl>
+    <w:lvl w:ilvl="5" w:tplc="0809001B" w:tentative="1">
+      <w:start w:val="1"/>
+      <w:numFmt w:val="lowerRoman"/>
+      <w:lvlText w:val="%6."/>
+      <w:lvlJc w:val="right"/>
+      <w:pPr>
+        <w:ind w:left="5040" w:hanging="180"/>
+      </w:pPr>
+    </w:lvl>
+    <w:lvl w:ilvl="6" w:tplc="0809000F" w:tentative="1">
+      <w:start w:val="1"/>
+      <w:numFmt w:val="decimal"/>
+      <w:lvlText w:val="%7."/>
+      <w:lvlJc w:val="left"/>
+      <w:pPr>
+        <w:ind w:left="5760" w:hanging="360"/>
+      </w:pPr>
+    </w:lvl>
+    <w:lvl w:ilvl="7" w:tplc="08090019" w:tentative="1">
+      <w:start w:val="1"/>
+      <w:numFmt w:val="lowerLetter"/>
+      <w:lvlText w:val="%8."/>
+      <w:lvlJc w:val="left"/>
+      <w:pPr>
+        <w:ind w:left="6480" w:hanging="360"/>
+      </w:pPr>
+    </w:lvl>
+    <w:lvl w:ilvl="8" w:tplc="0809001B" w:tentative="1">
+      <w:start w:val="1"/>
+      <w:numFmt w:val="lowerRoman"/>
+      <w:lvlText w:val="%9."/>
+      <w:lvlJc w:val="right"/>
+      <w:pPr>
+        <w:ind w:left="7200" w:hanging="180"/>
+      </w:pPr>
+    </w:lvl>
+  </w:abstractNum>
+  <w:abstractNum w:abstractNumId="4" w15:restartNumberingAfterBreak="0">
     <w:nsid w:val="505A5EAB"/>
     <w:multiLevelType w:val="hybridMultilevel"/>
-    <w:tmpl w:val="FD52E8C4"/>
+    <w:tmpl w:val="682A8C40"/>
     <w:lvl w:ilvl="0" w:tplc="04130001">
       <w:start w:val="1"/>
       <w:numFmt w:val="bullet"/>
@@ -534,7 +787,7 @@
       </w:rPr>
     </w:lvl>
   </w:abstractNum>
-  <w:abstractNum w:abstractNumId="2" w15:restartNumberingAfterBreak="0">
+  <w:abstractNum w:abstractNumId="5" w15:restartNumberingAfterBreak="0">
     <w:nsid w:val="57FF14D7"/>
     <w:multiLevelType w:val="hybridMultilevel"/>
     <w:tmpl w:val="7D14DE6C"/>
@@ -647,7 +900,120 @@
       </w:rPr>
     </w:lvl>
   </w:abstractNum>
-  <w:abstractNum w:abstractNumId="3" w15:restartNumberingAfterBreak="0">
+  <w:abstractNum w:abstractNumId="6" w15:restartNumberingAfterBreak="0">
+    <w:nsid w:val="596705EE"/>
+    <w:multiLevelType w:val="hybridMultilevel"/>
+    <w:tmpl w:val="47C238E6"/>
+    <w:lvl w:ilvl="0" w:tplc="04130001">
+      <w:start w:val="1"/>
+      <w:numFmt w:val="bullet"/>
+      <w:lvlText w:val=""/>
+      <w:lvlJc w:val="left"/>
+      <w:pPr>
+        <w:ind w:left="720" w:hanging="360"/>
+      </w:pPr>
+      <w:rPr>
+        <w:rFonts w:ascii="Symbol" w:hAnsi="Symbol" w:hint="default"/>
+      </w:rPr>
+    </w:lvl>
+    <w:lvl w:ilvl="1" w:tplc="08090003" w:tentative="1">
+      <w:start w:val="1"/>
+      <w:numFmt w:val="bullet"/>
+      <w:lvlText w:val="o"/>
+      <w:lvlJc w:val="left"/>
+      <w:pPr>
+        <w:ind w:left="1440" w:hanging="360"/>
+      </w:pPr>
+      <w:rPr>
+        <w:rFonts w:ascii="Courier New" w:hAnsi="Courier New" w:cs="Courier New" w:hint="default"/>
+      </w:rPr>
+    </w:lvl>
+    <w:lvl w:ilvl="2" w:tplc="08090005" w:tentative="1">
+      <w:start w:val="1"/>
+      <w:numFmt w:val="bullet"/>
+      <w:lvlText w:val=""/>
+      <w:lvlJc w:val="left"/>
+      <w:pPr>
+        <w:ind w:left="2160" w:hanging="360"/>
+      </w:pPr>
+      <w:rPr>
+        <w:rFonts w:ascii="Wingdings" w:hAnsi="Wingdings" w:hint="default"/>
+      </w:rPr>
+    </w:lvl>
+    <w:lvl w:ilvl="3" w:tplc="08090001" w:tentative="1">
+      <w:start w:val="1"/>
+      <w:numFmt w:val="bullet"/>
+      <w:lvlText w:val=""/>
+      <w:lvlJc w:val="left"/>
+      <w:pPr>
+        <w:ind w:left="2880" w:hanging="360"/>
+      </w:pPr>
+      <w:rPr>
+        <w:rFonts w:ascii="Symbol" w:hAnsi="Symbol" w:hint="default"/>
+      </w:rPr>
+    </w:lvl>
+    <w:lvl w:ilvl="4" w:tplc="08090003" w:tentative="1">
+      <w:start w:val="1"/>
+      <w:numFmt w:val="bullet"/>
+      <w:lvlText w:val="o"/>
+      <w:lvlJc w:val="left"/>
+      <w:pPr>
+        <w:ind w:left="3600" w:hanging="360"/>
+      </w:pPr>
+      <w:rPr>
+        <w:rFonts w:ascii="Courier New" w:hAnsi="Courier New" w:cs="Courier New" w:hint="default"/>
+      </w:rPr>
+    </w:lvl>
+    <w:lvl w:ilvl="5" w:tplc="08090005" w:tentative="1">
+      <w:start w:val="1"/>
+      <w:numFmt w:val="bullet"/>
+      <w:lvlText w:val=""/>
+      <w:lvlJc w:val="left"/>
+      <w:pPr>
+        <w:ind w:left="4320" w:hanging="360"/>
+      </w:pPr>
+      <w:rPr>
+        <w:rFonts w:ascii="Wingdings" w:hAnsi="Wingdings" w:hint="default"/>
+      </w:rPr>
+    </w:lvl>
+    <w:lvl w:ilvl="6" w:tplc="08090001" w:tentative="1">
+      <w:start w:val="1"/>
+      <w:numFmt w:val="bullet"/>
+      <w:lvlText w:val=""/>
+      <w:lvlJc w:val="left"/>
+      <w:pPr>
+        <w:ind w:left="5040" w:hanging="360"/>
+      </w:pPr>
+      <w:rPr>
+        <w:rFonts w:ascii="Symbol" w:hAnsi="Symbol" w:hint="default"/>
+      </w:rPr>
+    </w:lvl>
+    <w:lvl w:ilvl="7" w:tplc="08090003" w:tentative="1">
+      <w:start w:val="1"/>
+      <w:numFmt w:val="bullet"/>
+      <w:lvlText w:val="o"/>
+      <w:lvlJc w:val="left"/>
+      <w:pPr>
+        <w:ind w:left="5760" w:hanging="360"/>
+      </w:pPr>
+      <w:rPr>
+        <w:rFonts w:ascii="Courier New" w:hAnsi="Courier New" w:cs="Courier New" w:hint="default"/>
+      </w:rPr>
+    </w:lvl>
+    <w:lvl w:ilvl="8" w:tplc="08090005" w:tentative="1">
+      <w:start w:val="1"/>
+      <w:numFmt w:val="bullet"/>
+      <w:lvlText w:val=""/>
+      <w:lvlJc w:val="left"/>
+      <w:pPr>
+        <w:ind w:left="6480" w:hanging="360"/>
+      </w:pPr>
+      <w:rPr>
+        <w:rFonts w:ascii="Wingdings" w:hAnsi="Wingdings" w:hint="default"/>
+      </w:rPr>
+    </w:lvl>
+  </w:abstractNum>
+  <w:abstractNum w:abstractNumId="7" w15:restartNumberingAfterBreak="0">
     <w:nsid w:val="5D7756B3"/>
     <w:multiLevelType w:val="hybridMultilevel"/>
     <w:tmpl w:val="B5BC8620"/>
@@ -761,16 +1127,28 @@
     </w:lvl>
   </w:abstractNum>
   <w:num w:numId="1">
+    <w:abstractNumId w:val="7"/>
+  </w:num>
+  <w:num w:numId="2">
+    <w:abstractNumId w:val="4"/>
+  </w:num>
+  <w:num w:numId="3">
+    <w:abstractNumId w:val="5"/>
+  </w:num>
+  <w:num w:numId="4">
+    <w:abstractNumId w:val="2"/>
+  </w:num>
+  <w:num w:numId="5">
+    <w:abstractNumId w:val="0"/>
+  </w:num>
+  <w:num w:numId="6">
     <w:abstractNumId w:val="3"/>
   </w:num>
-  <w:num w:numId="2">
+  <w:num w:numId="7">
     <w:abstractNumId w:val="1"/>
   </w:num>
-  <w:num w:numId="3">
-    <w:abstractNumId w:val="2"/>
-  </w:num>
-  <w:num w:numId="4">
-    <w:abstractNumId w:val="0"/>
+  <w:num w:numId="8">
+    <w:abstractNumId w:val="6"/>
   </w:num>
 </w:numbering>
 </file>
@@ -898,6 +1276,7 @@
     <w:lsdException w:name="HTML Sample" w:semiHidden="1" w:unhideWhenUsed="1"/>
     <w:lsdException w:name="HTML Typewriter" w:semiHidden="1" w:unhideWhenUsed="1"/>
     <w:lsdException w:name="HTML Variable" w:semiHidden="1" w:unhideWhenUsed="1"/>
+    <w:lsdException w:name="Normal Table" w:semiHidden="1" w:unhideWhenUsed="1"/>
     <w:lsdException w:name="annotation subject" w:semiHidden="1" w:unhideWhenUsed="1"/>
     <w:lsdException w:name="No List" w:semiHidden="1" w:unhideWhenUsed="1"/>
     <w:lsdException w:name="Outline List 1" w:semiHidden="1" w:unhideWhenUsed="1"/>
@@ -943,9 +1322,11 @@
     <w:lsdException w:name="Table Subtle 1" w:semiHidden="1" w:unhideWhenUsed="1"/>
     <w:lsdException w:name="Table Subtle 2" w:semiHidden="1" w:unhideWhenUsed="1"/>
     <w:lsdException w:name="Table Web 1" w:semiHidden="1" w:unhideWhenUsed="1"/>
+    <w:lsdException w:name="Table Web 2" w:semiHidden="1" w:unhideWhenUsed="1"/>
     <w:lsdException w:name="Table Web 3" w:semiHidden="1" w:unhideWhenUsed="1"/>
     <w:lsdException w:name="Balloon Text" w:semiHidden="1" w:unhideWhenUsed="1"/>
     <w:lsdException w:name="Table Grid" w:uiPriority="39"/>
+    <w:lsdException w:name="Table Theme" w:semiHidden="1" w:unhideWhenUsed="1"/>
     <w:lsdException w:name="Placeholder Text" w:semiHidden="1"/>
     <w:lsdException w:name="No Spacing" w:uiPriority="1" w:qFormat="1"/>
     <w:lsdException w:name="Light Shading" w:uiPriority="60"/>

--- a/LogboekSP.docx
+++ b/LogboekSP.docx
@@ -1,6 +1,6 @@
 
 <file path=word/document.xml><?xml version="1.0" encoding="utf-8"?>
-<w:document xmlns:wpc="http://schemas.microsoft.com/office/word/2010/wordprocessingCanvas" xmlns:cx="http://schemas.microsoft.com/office/drawing/2014/chartex" xmlns:cx1="http://schemas.microsoft.com/office/drawing/2015/9/8/chartex" xmlns:cx2="http://schemas.microsoft.com/office/drawing/2015/10/21/chartex" xmlns:mc="http://schemas.openxmlformats.org/markup-compatibility/2006" xmlns:o="urn:schemas-microsoft-com:office:office" xmlns:r="http://schemas.openxmlformats.org/officeDocument/2006/relationships" xmlns:m="http://schemas.openxmlformats.org/officeDocument/2006/math" xmlns:v="urn:schemas-microsoft-com:vml" xmlns:wp14="http://schemas.microsoft.com/office/word/2010/wordprocessingDrawing" xmlns:wp="http://schemas.openxmlformats.org/drawingml/2006/wordprocessingDrawing" xmlns:w10="urn:schemas-microsoft-com:office:word" xmlns:w="http://schemas.openxmlformats.org/wordprocessingml/2006/main" xmlns:w14="http://schemas.microsoft.com/office/word/2010/wordml" xmlns:w15="http://schemas.microsoft.com/office/word/2012/wordml" xmlns:w16se="http://schemas.microsoft.com/office/word/2015/wordml/symex" xmlns:wpg="http://schemas.microsoft.com/office/word/2010/wordprocessingGroup" xmlns:wpi="http://schemas.microsoft.com/office/word/2010/wordprocessingInk" xmlns:wne="http://schemas.microsoft.com/office/word/2006/wordml" xmlns:wps="http://schemas.microsoft.com/office/word/2010/wordprocessingShape" mc:Ignorable="w14 w15 w16se wp14">
+<w:document xmlns:wpc="http://schemas.microsoft.com/office/word/2010/wordprocessingCanvas" xmlns:cx="http://schemas.microsoft.com/office/drawing/2014/chartex" xmlns:cx1="http://schemas.microsoft.com/office/drawing/2015/9/8/chartex" xmlns:cx2="http://schemas.microsoft.com/office/drawing/2015/10/21/chartex" xmlns:cx3="http://schemas.microsoft.com/office/drawing/2016/5/9/chartex" xmlns:cx4="http://schemas.microsoft.com/office/drawing/2016/5/10/chartex" xmlns:cx5="http://schemas.microsoft.com/office/drawing/2016/5/11/chartex" xmlns:mc="http://schemas.openxmlformats.org/markup-compatibility/2006" xmlns:o="urn:schemas-microsoft-com:office:office" xmlns:r="http://schemas.openxmlformats.org/officeDocument/2006/relationships" xmlns:m="http://schemas.openxmlformats.org/officeDocument/2006/math" xmlns:v="urn:schemas-microsoft-com:vml" xmlns:wp14="http://schemas.microsoft.com/office/word/2010/wordprocessingDrawing" xmlns:wp="http://schemas.openxmlformats.org/drawingml/2006/wordprocessingDrawing" xmlns:w10="urn:schemas-microsoft-com:office:word" xmlns:w="http://schemas.openxmlformats.org/wordprocessingml/2006/main" xmlns:w14="http://schemas.microsoft.com/office/word/2010/wordml" xmlns:w15="http://schemas.microsoft.com/office/word/2012/wordml" xmlns:w16se="http://schemas.microsoft.com/office/word/2015/wordml/symex" xmlns:wpg="http://schemas.microsoft.com/office/word/2010/wordprocessingGroup" xmlns:wpi="http://schemas.microsoft.com/office/word/2010/wordprocessingInk" xmlns:wne="http://schemas.microsoft.com/office/word/2006/wordml" xmlns:wps="http://schemas.microsoft.com/office/word/2010/wordprocessingShape" mc:Ignorable="w14 w15 w16se wp14">
   <w:body>
     <w:p>
       <w:pPr>
@@ -9,15 +9,8 @@
       <w:r>
         <w:t>Logboek Schetsplus</w:t>
       </w:r>
-    </w:p>
-    <w:p/>
-    <w:p>
-      <w:pPr>
-        <w:pStyle w:val="Ondertitel"/>
-      </w:pPr>
-      <w:r>
-        <w:t>Opgave 1: Ovaal toevoegen</w:t>
-      </w:r>
+      <w:bookmarkStart w:id="0" w:name="_GoBack"/>
+      <w:bookmarkEnd w:id="0"/>
     </w:p>
     <w:p>
       <w:pPr>
@@ -27,10 +20,7 @@
         </w:rPr>
       </w:pPr>
       <w:r>
-        <w:rPr>
-          <w:rStyle w:val="Subtielebenadrukking"/>
-        </w:rPr>
-        <w:t>Veranderingen 2-11-16:</w:t>
+        <w:t>Opgave 1: Ovaal toevoegen</w:t>
       </w:r>
     </w:p>
     <w:p>
@@ -82,22 +72,17 @@
     <w:p>
       <w:pPr>
         <w:pStyle w:val="Ondertitel"/>
-      </w:pPr>
-      <w:r>
-        <w:t>Opgave 2: Opslaan</w:t>
-      </w:r>
-    </w:p>
-    <w:p>
-      <w:pPr>
         <w:rPr>
           <w:rStyle w:val="Subtielebenadrukking"/>
+          <w:rFonts w:eastAsiaTheme="minorHAnsi"/>
+          <w:spacing w:val="0"/>
         </w:rPr>
       </w:pPr>
       <w:r>
-        <w:rPr>
-          <w:rStyle w:val="Subtielebenadrukking"/>
-        </w:rPr>
-        <w:t>Veranderingen 2-11-16:</w:t>
+        <w:t>Opgave 2: Opslaan</w:t>
+      </w:r>
+      <w:r>
+        <w:t xml:space="preserve"> (in opgave 4 veranderd naar converteer)</w:t>
       </w:r>
     </w:p>
     <w:p>
@@ -141,23 +126,10 @@
     </w:p>
     <w:p>
       <w:pPr>
-        <w:rPr>
-          <w:rStyle w:val="Subtielebenadrukking"/>
-        </w:rPr>
-      </w:pPr>
-      <w:r>
-        <w:rPr>
-          <w:rStyle w:val="Subtielebenadrukking"/>
-        </w:rPr>
-        <w:t>Veranderingen 7</w:t>
-      </w:r>
-      <w:bookmarkStart w:id="0" w:name="_GoBack"/>
-      <w:bookmarkEnd w:id="0"/>
-      <w:r>
-        <w:rPr>
-          <w:rStyle w:val="Subtielebenadrukking"/>
-        </w:rPr>
-        <w:t>-11-16:</w:t>
+        <w:pStyle w:val="Ondertitel"/>
+      </w:pPr>
+      <w:r>
+        <w:t>Opgave 3: Gummen</w:t>
       </w:r>
     </w:p>
     <w:p>
@@ -165,23 +137,15 @@
         <w:pStyle w:val="Lijstalinea"/>
         <w:numPr>
           <w:ilvl w:val="0"/>
-          <w:numId w:val="4"/>
+          <w:numId w:val="5"/>
         </w:numPr>
       </w:pPr>
       <w:r>
-        <w:t>Bitmap parameter toegevoegd aan de methode</w:t>
-      </w:r>
-      <w:r>
-        <w:t>s</w:t>
-      </w:r>
-      <w:r>
-        <w:t xml:space="preserve"> Schets, SchetsControl en SchetsWin</w:t>
-      </w:r>
-      <w:r>
-        <w:t xml:space="preserve"> zodat wanneer de methode openen wordt aangeroepen methode openen de gekozen file kan laten tekenen door deze methodes</w:t>
-      </w:r>
-      <w:r>
-        <w:t>.</w:t>
+        <w:t>Maak een klasse voor elk object wat we tekenen. Deze klassen hebben een interface IVorm</w:t>
+      </w:r>
+      <w:r>
+        <w:br/>
+        <w:t>met de methode Teken en OpGeklikt. OpGeklikt gebruiken we om te bepalen of dat object moet worden weggegumd.</w:t>
       </w:r>
     </w:p>
     <w:p>
@@ -189,14 +153,98 @@
         <w:pStyle w:val="Lijstalinea"/>
         <w:numPr>
           <w:ilvl w:val="0"/>
-          <w:numId w:val="4"/>
+          <w:numId w:val="5"/>
         </w:numPr>
       </w:pPr>
+      <w:r>
+        <w:t>Houd een lijst met getekende objecten bij. Als we iets gummen, halen we de laatste IVorm weg waarvoor OpGeklikt waar is</w:t>
+      </w:r>
     </w:p>
     <w:p>
       <w:pPr>
         <w:pStyle w:val="Lijstalinea"/>
-      </w:pPr>
+        <w:numPr>
+          <w:ilvl w:val="0"/>
+          <w:numId w:val="5"/>
+        </w:numPr>
+      </w:pPr>
+      <w:r>
+        <w:t>Als we een object tekenen voegen we deze toe aan de getekende objecten lijst</w:t>
+      </w:r>
+    </w:p>
+    <w:p>
+      <w:pPr>
+        <w:pStyle w:val="Lijstalinea"/>
+        <w:numPr>
+          <w:ilvl w:val="0"/>
+          <w:numId w:val="5"/>
+        </w:numPr>
+      </w:pPr>
+      <w:r>
+        <w:t>De gum is niet langer een subklasse van de LijnTool, maar implementeert ISchetsTool direct.</w:t>
+      </w:r>
+    </w:p>
+    <w:p>
+      <w:pPr>
+        <w:pStyle w:val="Ondertitel"/>
+      </w:pPr>
+      <w:r>
+        <w:t>Opgave 4: Verbetering opslaan</w:t>
+      </w:r>
+    </w:p>
+    <w:p>
+      <w:pPr>
+        <w:pStyle w:val="Lijstalinea"/>
+        <w:numPr>
+          <w:ilvl w:val="0"/>
+          <w:numId w:val="8"/>
+        </w:numPr>
+      </w:pPr>
+      <w:r>
+        <w:t>Noem de oude methode om de bitmap op te slaan converteer</w:t>
+      </w:r>
+      <w:r>
+        <w:t>. Overigens kunnen geconverteerde bestanden niet meer worden ingeladen. (We weten tenslotte niet uit welke objecten de jpeg/png/bmp bestaat)</w:t>
+      </w:r>
+    </w:p>
+    <w:p>
+      <w:pPr>
+        <w:pStyle w:val="Lijstalinea"/>
+        <w:numPr>
+          <w:ilvl w:val="0"/>
+          <w:numId w:val="8"/>
+        </w:numPr>
+      </w:pPr>
+      <w:r>
+        <w:t>Voeg een ToString methode aan de IVorm implementaties toe</w:t>
+      </w:r>
+    </w:p>
+    <w:p>
+      <w:pPr>
+        <w:pStyle w:val="Lijstalinea"/>
+        <w:numPr>
+          <w:ilvl w:val="0"/>
+          <w:numId w:val="8"/>
+        </w:numPr>
+      </w:pPr>
+      <w:r>
+        <w:t>Als we de tekening opslaan, roepen we voor alle IVormen in de lijst getekende objecten de methode ToString aan. Het resultaat hiervan slaan we op in een .sp file (SketchPlus). Wat overigens een gewoon tekstbestand is.</w:t>
+      </w:r>
+    </w:p>
+    <w:p>
+      <w:pPr>
+        <w:pStyle w:val="Lijstalinea"/>
+        <w:numPr>
+          <w:ilvl w:val="0"/>
+          <w:numId w:val="8"/>
+        </w:numPr>
+      </w:pPr>
+      <w:r>
+        <w:t xml:space="preserve">Als we </w:t>
+      </w:r>
+      <w:r>
+        <w:t>de file weer laden scannen we elke regel en converteren we de tekst naar IVorm objecten. Deze tekenen we vervolgens waarna de gebruiker verder kan gaan waar hij was gebleven</w:t>
+      </w:r>
     </w:p>
     <w:sectPr>
       <w:pgSz w:w="11906" w:h="16838"/>
@@ -209,11 +257,210 @@
 </file>
 
 <file path=word/numbering.xml><?xml version="1.0" encoding="utf-8"?>
-<w:numbering xmlns:wpc="http://schemas.microsoft.com/office/word/2010/wordprocessingCanvas" xmlns:cx="http://schemas.microsoft.com/office/drawing/2014/chartex" xmlns:cx1="http://schemas.microsoft.com/office/drawing/2015/9/8/chartex" xmlns:cx2="http://schemas.microsoft.com/office/drawing/2015/10/21/chartex" xmlns:mc="http://schemas.openxmlformats.org/markup-compatibility/2006" xmlns:o="urn:schemas-microsoft-com:office:office" xmlns:r="http://schemas.openxmlformats.org/officeDocument/2006/relationships" xmlns:m="http://schemas.openxmlformats.org/officeDocument/2006/math" xmlns:v="urn:schemas-microsoft-com:vml" xmlns:wp14="http://schemas.microsoft.com/office/word/2010/wordprocessingDrawing" xmlns:wp="http://schemas.openxmlformats.org/drawingml/2006/wordprocessingDrawing" xmlns:w10="urn:schemas-microsoft-com:office:word" xmlns:w="http://schemas.openxmlformats.org/wordprocessingml/2006/main" xmlns:w14="http://schemas.microsoft.com/office/word/2010/wordml" xmlns:w15="http://schemas.microsoft.com/office/word/2012/wordml" xmlns:w16se="http://schemas.microsoft.com/office/word/2015/wordml/symex" xmlns:wpg="http://schemas.microsoft.com/office/word/2010/wordprocessingGroup" xmlns:wpi="http://schemas.microsoft.com/office/word/2010/wordprocessingInk" xmlns:wne="http://schemas.microsoft.com/office/word/2006/wordml" xmlns:wps="http://schemas.microsoft.com/office/word/2010/wordprocessingShape" mc:Ignorable="w14 w15 w16se wp14">
+<w:numbering xmlns:wpc="http://schemas.microsoft.com/office/word/2010/wordprocessingCanvas" xmlns:cx="http://schemas.microsoft.com/office/drawing/2014/chartex" xmlns:cx1="http://schemas.microsoft.com/office/drawing/2015/9/8/chartex" xmlns:cx2="http://schemas.microsoft.com/office/drawing/2015/10/21/chartex" xmlns:cx3="http://schemas.microsoft.com/office/drawing/2016/5/9/chartex" xmlns:cx4="http://schemas.microsoft.com/office/drawing/2016/5/10/chartex" xmlns:cx5="http://schemas.microsoft.com/office/drawing/2016/5/11/chartex" xmlns:mc="http://schemas.openxmlformats.org/markup-compatibility/2006" xmlns:o="urn:schemas-microsoft-com:office:office" xmlns:r="http://schemas.openxmlformats.org/officeDocument/2006/relationships" xmlns:m="http://schemas.openxmlformats.org/officeDocument/2006/math" xmlns:v="urn:schemas-microsoft-com:vml" xmlns:wp14="http://schemas.microsoft.com/office/word/2010/wordprocessingDrawing" xmlns:wp="http://schemas.openxmlformats.org/drawingml/2006/wordprocessingDrawing" xmlns:w10="urn:schemas-microsoft-com:office:word" xmlns:w="http://schemas.openxmlformats.org/wordprocessingml/2006/main" xmlns:w14="http://schemas.microsoft.com/office/word/2010/wordml" xmlns:w15="http://schemas.microsoft.com/office/word/2012/wordml" xmlns:w16se="http://schemas.microsoft.com/office/word/2015/wordml/symex" xmlns:wpg="http://schemas.microsoft.com/office/word/2010/wordprocessingGroup" xmlns:wpi="http://schemas.microsoft.com/office/word/2010/wordprocessingInk" xmlns:wne="http://schemas.microsoft.com/office/word/2006/wordml" xmlns:wps="http://schemas.microsoft.com/office/word/2010/wordprocessingShape" mc:Ignorable="w14 w15 w16se wp14">
   <w:abstractNum w:abstractNumId="0" w15:restartNumberingAfterBreak="0">
+    <w:nsid w:val="06DC54BA"/>
+    <w:multiLevelType w:val="hybridMultilevel"/>
+    <w:tmpl w:val="779E74EC"/>
+    <w:lvl w:ilvl="0" w:tplc="04130001">
+      <w:start w:val="1"/>
+      <w:numFmt w:val="bullet"/>
+      <w:lvlText w:val=""/>
+      <w:lvlJc w:val="left"/>
+      <w:pPr>
+        <w:ind w:left="720" w:hanging="360"/>
+      </w:pPr>
+      <w:rPr>
+        <w:rFonts w:ascii="Symbol" w:hAnsi="Symbol" w:hint="default"/>
+      </w:rPr>
+    </w:lvl>
+    <w:lvl w:ilvl="1" w:tplc="08090003" w:tentative="1">
+      <w:start w:val="1"/>
+      <w:numFmt w:val="bullet"/>
+      <w:lvlText w:val="o"/>
+      <w:lvlJc w:val="left"/>
+      <w:pPr>
+        <w:ind w:left="1440" w:hanging="360"/>
+      </w:pPr>
+      <w:rPr>
+        <w:rFonts w:ascii="Courier New" w:hAnsi="Courier New" w:cs="Courier New" w:hint="default"/>
+      </w:rPr>
+    </w:lvl>
+    <w:lvl w:ilvl="2" w:tplc="08090005" w:tentative="1">
+      <w:start w:val="1"/>
+      <w:numFmt w:val="bullet"/>
+      <w:lvlText w:val=""/>
+      <w:lvlJc w:val="left"/>
+      <w:pPr>
+        <w:ind w:left="2160" w:hanging="360"/>
+      </w:pPr>
+      <w:rPr>
+        <w:rFonts w:ascii="Wingdings" w:hAnsi="Wingdings" w:hint="default"/>
+      </w:rPr>
+    </w:lvl>
+    <w:lvl w:ilvl="3" w:tplc="08090001" w:tentative="1">
+      <w:start w:val="1"/>
+      <w:numFmt w:val="bullet"/>
+      <w:lvlText w:val=""/>
+      <w:lvlJc w:val="left"/>
+      <w:pPr>
+        <w:ind w:left="2880" w:hanging="360"/>
+      </w:pPr>
+      <w:rPr>
+        <w:rFonts w:ascii="Symbol" w:hAnsi="Symbol" w:hint="default"/>
+      </w:rPr>
+    </w:lvl>
+    <w:lvl w:ilvl="4" w:tplc="08090003" w:tentative="1">
+      <w:start w:val="1"/>
+      <w:numFmt w:val="bullet"/>
+      <w:lvlText w:val="o"/>
+      <w:lvlJc w:val="left"/>
+      <w:pPr>
+        <w:ind w:left="3600" w:hanging="360"/>
+      </w:pPr>
+      <w:rPr>
+        <w:rFonts w:ascii="Courier New" w:hAnsi="Courier New" w:cs="Courier New" w:hint="default"/>
+      </w:rPr>
+    </w:lvl>
+    <w:lvl w:ilvl="5" w:tplc="08090005" w:tentative="1">
+      <w:start w:val="1"/>
+      <w:numFmt w:val="bullet"/>
+      <w:lvlText w:val=""/>
+      <w:lvlJc w:val="left"/>
+      <w:pPr>
+        <w:ind w:left="4320" w:hanging="360"/>
+      </w:pPr>
+      <w:rPr>
+        <w:rFonts w:ascii="Wingdings" w:hAnsi="Wingdings" w:hint="default"/>
+      </w:rPr>
+    </w:lvl>
+    <w:lvl w:ilvl="6" w:tplc="08090001" w:tentative="1">
+      <w:start w:val="1"/>
+      <w:numFmt w:val="bullet"/>
+      <w:lvlText w:val=""/>
+      <w:lvlJc w:val="left"/>
+      <w:pPr>
+        <w:ind w:left="5040" w:hanging="360"/>
+      </w:pPr>
+      <w:rPr>
+        <w:rFonts w:ascii="Symbol" w:hAnsi="Symbol" w:hint="default"/>
+      </w:rPr>
+    </w:lvl>
+    <w:lvl w:ilvl="7" w:tplc="08090003" w:tentative="1">
+      <w:start w:val="1"/>
+      <w:numFmt w:val="bullet"/>
+      <w:lvlText w:val="o"/>
+      <w:lvlJc w:val="left"/>
+      <w:pPr>
+        <w:ind w:left="5760" w:hanging="360"/>
+      </w:pPr>
+      <w:rPr>
+        <w:rFonts w:ascii="Courier New" w:hAnsi="Courier New" w:cs="Courier New" w:hint="default"/>
+      </w:rPr>
+    </w:lvl>
+    <w:lvl w:ilvl="8" w:tplc="08090005" w:tentative="1">
+      <w:start w:val="1"/>
+      <w:numFmt w:val="bullet"/>
+      <w:lvlText w:val=""/>
+      <w:lvlJc w:val="left"/>
+      <w:pPr>
+        <w:ind w:left="6480" w:hanging="360"/>
+      </w:pPr>
+      <w:rPr>
+        <w:rFonts w:ascii="Wingdings" w:hAnsi="Wingdings" w:hint="default"/>
+      </w:rPr>
+    </w:lvl>
+  </w:abstractNum>
+  <w:abstractNum w:abstractNumId="1" w15:restartNumberingAfterBreak="0">
+    <w:nsid w:val="0DDD7ABF"/>
+    <w:multiLevelType w:val="hybridMultilevel"/>
+    <w:tmpl w:val="A3E06B42"/>
+    <w:lvl w:ilvl="0" w:tplc="0809000F">
+      <w:start w:val="1"/>
+      <w:numFmt w:val="decimal"/>
+      <w:lvlText w:val="%1."/>
+      <w:lvlJc w:val="left"/>
+      <w:pPr>
+        <w:ind w:left="720" w:hanging="360"/>
+      </w:pPr>
+    </w:lvl>
+    <w:lvl w:ilvl="1" w:tplc="08090019" w:tentative="1">
+      <w:start w:val="1"/>
+      <w:numFmt w:val="lowerLetter"/>
+      <w:lvlText w:val="%2."/>
+      <w:lvlJc w:val="left"/>
+      <w:pPr>
+        <w:ind w:left="1440" w:hanging="360"/>
+      </w:pPr>
+    </w:lvl>
+    <w:lvl w:ilvl="2" w:tplc="0809001B" w:tentative="1">
+      <w:start w:val="1"/>
+      <w:numFmt w:val="lowerRoman"/>
+      <w:lvlText w:val="%3."/>
+      <w:lvlJc w:val="right"/>
+      <w:pPr>
+        <w:ind w:left="2160" w:hanging="180"/>
+      </w:pPr>
+    </w:lvl>
+    <w:lvl w:ilvl="3" w:tplc="0809000F" w:tentative="1">
+      <w:start w:val="1"/>
+      <w:numFmt w:val="decimal"/>
+      <w:lvlText w:val="%4."/>
+      <w:lvlJc w:val="left"/>
+      <w:pPr>
+        <w:ind w:left="2880" w:hanging="360"/>
+      </w:pPr>
+    </w:lvl>
+    <w:lvl w:ilvl="4" w:tplc="08090019" w:tentative="1">
+      <w:start w:val="1"/>
+      <w:numFmt w:val="lowerLetter"/>
+      <w:lvlText w:val="%5."/>
+      <w:lvlJc w:val="left"/>
+      <w:pPr>
+        <w:ind w:left="3600" w:hanging="360"/>
+      </w:pPr>
+    </w:lvl>
+    <w:lvl w:ilvl="5" w:tplc="0809001B" w:tentative="1">
+      <w:start w:val="1"/>
+      <w:numFmt w:val="lowerRoman"/>
+      <w:lvlText w:val="%6."/>
+      <w:lvlJc w:val="right"/>
+      <w:pPr>
+        <w:ind w:left="4320" w:hanging="180"/>
+      </w:pPr>
+    </w:lvl>
+    <w:lvl w:ilvl="6" w:tplc="0809000F" w:tentative="1">
+      <w:start w:val="1"/>
+      <w:numFmt w:val="decimal"/>
+      <w:lvlText w:val="%7."/>
+      <w:lvlJc w:val="left"/>
+      <w:pPr>
+        <w:ind w:left="5040" w:hanging="360"/>
+      </w:pPr>
+    </w:lvl>
+    <w:lvl w:ilvl="7" w:tplc="08090019" w:tentative="1">
+      <w:start w:val="1"/>
+      <w:numFmt w:val="lowerLetter"/>
+      <w:lvlText w:val="%8."/>
+      <w:lvlJc w:val="left"/>
+      <w:pPr>
+        <w:ind w:left="5760" w:hanging="360"/>
+      </w:pPr>
+    </w:lvl>
+    <w:lvl w:ilvl="8" w:tplc="0809001B" w:tentative="1">
+      <w:start w:val="1"/>
+      <w:numFmt w:val="lowerRoman"/>
+      <w:lvlText w:val="%9."/>
+      <w:lvlJc w:val="right"/>
+      <w:pPr>
+        <w:ind w:left="6480" w:hanging="180"/>
+      </w:pPr>
+    </w:lvl>
+  </w:abstractNum>
+  <w:abstractNum w:abstractNumId="2" w15:restartNumberingAfterBreak="0">
     <w:nsid w:val="39DA1C18"/>
     <w:multiLevelType w:val="hybridMultilevel"/>
-    <w:tmpl w:val="07ACC872"/>
+    <w:tmpl w:val="2FB46076"/>
     <w:lvl w:ilvl="0" w:tplc="08090001">
       <w:start w:val="1"/>
       <w:numFmt w:val="bullet"/>
@@ -323,10 +570,96 @@
       </w:rPr>
     </w:lvl>
   </w:abstractNum>
-  <w:abstractNum w:abstractNumId="1" w15:restartNumberingAfterBreak="0">
+  <w:abstractNum w:abstractNumId="3" w15:restartNumberingAfterBreak="0">
+    <w:nsid w:val="4F8443A8"/>
+    <w:multiLevelType w:val="hybridMultilevel"/>
+    <w:tmpl w:val="2C44A8F8"/>
+    <w:lvl w:ilvl="0" w:tplc="0809000F">
+      <w:start w:val="1"/>
+      <w:numFmt w:val="decimal"/>
+      <w:lvlText w:val="%1."/>
+      <w:lvlJc w:val="left"/>
+      <w:pPr>
+        <w:ind w:left="1440" w:hanging="360"/>
+      </w:pPr>
+    </w:lvl>
+    <w:lvl w:ilvl="1" w:tplc="08090019" w:tentative="1">
+      <w:start w:val="1"/>
+      <w:numFmt w:val="lowerLetter"/>
+      <w:lvlText w:val="%2."/>
+      <w:lvlJc w:val="left"/>
+      <w:pPr>
+        <w:ind w:left="2160" w:hanging="360"/>
+      </w:pPr>
+    </w:lvl>
+    <w:lvl w:ilvl="2" w:tplc="0809001B" w:tentative="1">
+      <w:start w:val="1"/>
+      <w:numFmt w:val="lowerRoman"/>
+      <w:lvlText w:val="%3."/>
+      <w:lvlJc w:val="right"/>
+      <w:pPr>
+        <w:ind w:left="2880" w:hanging="180"/>
+      </w:pPr>
+    </w:lvl>
+    <w:lvl w:ilvl="3" w:tplc="0809000F" w:tentative="1">
+      <w:start w:val="1"/>
+      <w:numFmt w:val="decimal"/>
+      <w:lvlText w:val="%4."/>
+      <w:lvlJc w:val="left"/>
+      <w:pPr>
+        <w:ind w:left="3600" w:hanging="360"/>
+      </w:pPr>
+    </w:lvl>
+    <w:lvl w:ilvl="4" w:tplc="08090019" w:tentative="1">
+      <w:start w:val="1"/>
+      <w:numFmt w:val="lowerLetter"/>
+      <w:lvlText w:val="%5."/>
+      <w:lvlJc w:val="left"/>
+      <w:pPr>
+        <w:ind w:left="4320" w:hanging="360"/>
+      </w:pPr>
+    </w:lvl>
+    <w:lvl w:ilvl="5" w:tplc="0809001B" w:tentative="1">
+      <w:start w:val="1"/>
+      <w:numFmt w:val="lowerRoman"/>
+      <w:lvlText w:val="%6."/>
+      <w:lvlJc w:val="right"/>
+      <w:pPr>
+        <w:ind w:left="5040" w:hanging="180"/>
+      </w:pPr>
+    </w:lvl>
+    <w:lvl w:ilvl="6" w:tplc="0809000F" w:tentative="1">
+      <w:start w:val="1"/>
+      <w:numFmt w:val="decimal"/>
+      <w:lvlText w:val="%7."/>
+      <w:lvlJc w:val="left"/>
+      <w:pPr>
+        <w:ind w:left="5760" w:hanging="360"/>
+      </w:pPr>
+    </w:lvl>
+    <w:lvl w:ilvl="7" w:tplc="08090019" w:tentative="1">
+      <w:start w:val="1"/>
+      <w:numFmt w:val="lowerLetter"/>
+      <w:lvlText w:val="%8."/>
+      <w:lvlJc w:val="left"/>
+      <w:pPr>
+        <w:ind w:left="6480" w:hanging="360"/>
+      </w:pPr>
+    </w:lvl>
+    <w:lvl w:ilvl="8" w:tplc="0809001B" w:tentative="1">
+      <w:start w:val="1"/>
+      <w:numFmt w:val="lowerRoman"/>
+      <w:lvlText w:val="%9."/>
+      <w:lvlJc w:val="right"/>
+      <w:pPr>
+        <w:ind w:left="7200" w:hanging="180"/>
+      </w:pPr>
+    </w:lvl>
+  </w:abstractNum>
+  <w:abstractNum w:abstractNumId="4" w15:restartNumberingAfterBreak="0">
     <w:nsid w:val="505A5EAB"/>
     <w:multiLevelType w:val="hybridMultilevel"/>
-    <w:tmpl w:val="FD52E8C4"/>
+    <w:tmpl w:val="682A8C40"/>
     <w:lvl w:ilvl="0" w:tplc="04130001">
       <w:start w:val="1"/>
       <w:numFmt w:val="bullet"/>
@@ -436,7 +769,7 @@
       </w:rPr>
     </w:lvl>
   </w:abstractNum>
-  <w:abstractNum w:abstractNumId="2" w15:restartNumberingAfterBreak="0">
+  <w:abstractNum w:abstractNumId="5" w15:restartNumberingAfterBreak="0">
     <w:nsid w:val="57FF14D7"/>
     <w:multiLevelType w:val="hybridMultilevel"/>
     <w:tmpl w:val="7D14DE6C"/>
@@ -549,7 +882,120 @@
       </w:rPr>
     </w:lvl>
   </w:abstractNum>
-  <w:abstractNum w:abstractNumId="3" w15:restartNumberingAfterBreak="0">
+  <w:abstractNum w:abstractNumId="6" w15:restartNumberingAfterBreak="0">
+    <w:nsid w:val="596705EE"/>
+    <w:multiLevelType w:val="hybridMultilevel"/>
+    <w:tmpl w:val="47C238E6"/>
+    <w:lvl w:ilvl="0" w:tplc="04130001">
+      <w:start w:val="1"/>
+      <w:numFmt w:val="bullet"/>
+      <w:lvlText w:val=""/>
+      <w:lvlJc w:val="left"/>
+      <w:pPr>
+        <w:ind w:left="720" w:hanging="360"/>
+      </w:pPr>
+      <w:rPr>
+        <w:rFonts w:ascii="Symbol" w:hAnsi="Symbol" w:hint="default"/>
+      </w:rPr>
+    </w:lvl>
+    <w:lvl w:ilvl="1" w:tplc="08090003" w:tentative="1">
+      <w:start w:val="1"/>
+      <w:numFmt w:val="bullet"/>
+      <w:lvlText w:val="o"/>
+      <w:lvlJc w:val="left"/>
+      <w:pPr>
+        <w:ind w:left="1440" w:hanging="360"/>
+      </w:pPr>
+      <w:rPr>
+        <w:rFonts w:ascii="Courier New" w:hAnsi="Courier New" w:cs="Courier New" w:hint="default"/>
+      </w:rPr>
+    </w:lvl>
+    <w:lvl w:ilvl="2" w:tplc="08090005" w:tentative="1">
+      <w:start w:val="1"/>
+      <w:numFmt w:val="bullet"/>
+      <w:lvlText w:val=""/>
+      <w:lvlJc w:val="left"/>
+      <w:pPr>
+        <w:ind w:left="2160" w:hanging="360"/>
+      </w:pPr>
+      <w:rPr>
+        <w:rFonts w:ascii="Wingdings" w:hAnsi="Wingdings" w:hint="default"/>
+      </w:rPr>
+    </w:lvl>
+    <w:lvl w:ilvl="3" w:tplc="08090001" w:tentative="1">
+      <w:start w:val="1"/>
+      <w:numFmt w:val="bullet"/>
+      <w:lvlText w:val=""/>
+      <w:lvlJc w:val="left"/>
+      <w:pPr>
+        <w:ind w:left="2880" w:hanging="360"/>
+      </w:pPr>
+      <w:rPr>
+        <w:rFonts w:ascii="Symbol" w:hAnsi="Symbol" w:hint="default"/>
+      </w:rPr>
+    </w:lvl>
+    <w:lvl w:ilvl="4" w:tplc="08090003" w:tentative="1">
+      <w:start w:val="1"/>
+      <w:numFmt w:val="bullet"/>
+      <w:lvlText w:val="o"/>
+      <w:lvlJc w:val="left"/>
+      <w:pPr>
+        <w:ind w:left="3600" w:hanging="360"/>
+      </w:pPr>
+      <w:rPr>
+        <w:rFonts w:ascii="Courier New" w:hAnsi="Courier New" w:cs="Courier New" w:hint="default"/>
+      </w:rPr>
+    </w:lvl>
+    <w:lvl w:ilvl="5" w:tplc="08090005" w:tentative="1">
+      <w:start w:val="1"/>
+      <w:numFmt w:val="bullet"/>
+      <w:lvlText w:val=""/>
+      <w:lvlJc w:val="left"/>
+      <w:pPr>
+        <w:ind w:left="4320" w:hanging="360"/>
+      </w:pPr>
+      <w:rPr>
+        <w:rFonts w:ascii="Wingdings" w:hAnsi="Wingdings" w:hint="default"/>
+      </w:rPr>
+    </w:lvl>
+    <w:lvl w:ilvl="6" w:tplc="08090001" w:tentative="1">
+      <w:start w:val="1"/>
+      <w:numFmt w:val="bullet"/>
+      <w:lvlText w:val=""/>
+      <w:lvlJc w:val="left"/>
+      <w:pPr>
+        <w:ind w:left="5040" w:hanging="360"/>
+      </w:pPr>
+      <w:rPr>
+        <w:rFonts w:ascii="Symbol" w:hAnsi="Symbol" w:hint="default"/>
+      </w:rPr>
+    </w:lvl>
+    <w:lvl w:ilvl="7" w:tplc="08090003" w:tentative="1">
+      <w:start w:val="1"/>
+      <w:numFmt w:val="bullet"/>
+      <w:lvlText w:val="o"/>
+      <w:lvlJc w:val="left"/>
+      <w:pPr>
+        <w:ind w:left="5760" w:hanging="360"/>
+      </w:pPr>
+      <w:rPr>
+        <w:rFonts w:ascii="Courier New" w:hAnsi="Courier New" w:cs="Courier New" w:hint="default"/>
+      </w:rPr>
+    </w:lvl>
+    <w:lvl w:ilvl="8" w:tplc="08090005" w:tentative="1">
+      <w:start w:val="1"/>
+      <w:numFmt w:val="bullet"/>
+      <w:lvlText w:val=""/>
+      <w:lvlJc w:val="left"/>
+      <w:pPr>
+        <w:ind w:left="6480" w:hanging="360"/>
+      </w:pPr>
+      <w:rPr>
+        <w:rFonts w:ascii="Wingdings" w:hAnsi="Wingdings" w:hint="default"/>
+      </w:rPr>
+    </w:lvl>
+  </w:abstractNum>
+  <w:abstractNum w:abstractNumId="7" w15:restartNumberingAfterBreak="0">
     <w:nsid w:val="5D7756B3"/>
     <w:multiLevelType w:val="hybridMultilevel"/>
     <w:tmpl w:val="B5BC8620"/>
@@ -663,16 +1109,28 @@
     </w:lvl>
   </w:abstractNum>
   <w:num w:numId="1">
+    <w:abstractNumId w:val="7"/>
+  </w:num>
+  <w:num w:numId="2">
+    <w:abstractNumId w:val="4"/>
+  </w:num>
+  <w:num w:numId="3">
+    <w:abstractNumId w:val="5"/>
+  </w:num>
+  <w:num w:numId="4">
+    <w:abstractNumId w:val="2"/>
+  </w:num>
+  <w:num w:numId="5">
+    <w:abstractNumId w:val="0"/>
+  </w:num>
+  <w:num w:numId="6">
     <w:abstractNumId w:val="3"/>
   </w:num>
-  <w:num w:numId="2">
+  <w:num w:numId="7">
     <w:abstractNumId w:val="1"/>
   </w:num>
-  <w:num w:numId="3">
-    <w:abstractNumId w:val="2"/>
-  </w:num>
-  <w:num w:numId="4">
-    <w:abstractNumId w:val="0"/>
+  <w:num w:numId="8">
+    <w:abstractNumId w:val="6"/>
   </w:num>
 </w:numbering>
 </file>
@@ -694,7 +1152,7 @@
       </w:pPr>
     </w:pPrDefault>
   </w:docDefaults>
-  <w:latentStyles w:defLockedState="0" w:defUIPriority="99" w:defSemiHidden="0" w:defUnhideWhenUsed="0" w:defQFormat="0" w:count="372">
+  <w:latentStyles w:defLockedState="0" w:defUIPriority="99" w:defSemiHidden="0" w:defUnhideWhenUsed="0" w:defQFormat="0" w:count="374">
     <w:lsdException w:name="Normal" w:uiPriority="0" w:qFormat="1"/>
     <w:lsdException w:name="heading 1" w:uiPriority="9" w:qFormat="1"/>
     <w:lsdException w:name="heading 2" w:semiHidden="1" w:uiPriority="9" w:unhideWhenUsed="1" w:qFormat="1"/>
@@ -1067,6 +1525,8 @@
     <w:lsdException w:name="List Table 6 Colorful Accent 6" w:uiPriority="51"/>
     <w:lsdException w:name="List Table 7 Colorful Accent 6" w:uiPriority="52"/>
     <w:lsdException w:name="Mention" w:semiHidden="1" w:unhideWhenUsed="1"/>
+    <w:lsdException w:name="Smart Hyperlink" w:semiHidden="1" w:unhideWhenUsed="1"/>
+    <w:lsdException w:name="Hashtag" w:semiHidden="1" w:unhideWhenUsed="1"/>
   </w:latentStyles>
   <w:style w:type="paragraph" w:default="1" w:styleId="Standaard">
     <w:name w:val="Normal"/>

--- a/LogboekSP.docx
+++ b/LogboekSP.docx
@@ -9,8 +9,15 @@
       <w:r>
         <w:t>Logboek Schetsplus</w:t>
       </w:r>
-      <w:bookmarkStart w:id="0" w:name="_GoBack"/>
-      <w:bookmarkEnd w:id="0"/>
+    </w:p>
+    <w:p>
+      <w:pPr>
+        <w:pStyle w:val="Lijstalinea"/>
+        <w:numPr>
+          <w:ilvl w:val="0"/>
+          <w:numId w:val="9"/>
+        </w:numPr>
+      </w:pPr>
     </w:p>
     <w:p>
       <w:pPr>
@@ -28,11 +35,35 @@
         <w:pStyle w:val="Lijstalinea"/>
         <w:numPr>
           <w:ilvl w:val="0"/>
-          <w:numId w:val="2"/>
+          <w:numId w:val="10"/>
         </w:numPr>
       </w:pPr>
       <w:r>
-        <w:t>oval.png en filloval.png toegevoegd aan recources om die te kunnen gebruiken in de toolbox en tool menu als plaatje voor de functies ovaal en ovlak.</w:t>
+        <w:t xml:space="preserve">oval.png en filloval.png toegevoegd aan </w:t>
+      </w:r>
+      <w:proofErr w:type="spellStart"/>
+      <w:r>
+        <w:t>recources</w:t>
+      </w:r>
+      <w:proofErr w:type="spellEnd"/>
+      <w:r>
+        <w:t xml:space="preserve"> om die te kunnen gebruiken in de </w:t>
+      </w:r>
+      <w:proofErr w:type="spellStart"/>
+      <w:r>
+        <w:t>toolbox</w:t>
+      </w:r>
+      <w:proofErr w:type="spellEnd"/>
+      <w:r>
+        <w:t xml:space="preserve"> en tool menu als plaatje voor de functies ovaal en </w:t>
+      </w:r>
+      <w:proofErr w:type="spellStart"/>
+      <w:r>
+        <w:t>ovlak</w:t>
+      </w:r>
+      <w:proofErr w:type="spellEnd"/>
+      <w:r>
+        <w:t>.</w:t>
       </w:r>
     </w:p>
     <w:p>
@@ -40,20 +71,35 @@
         <w:pStyle w:val="Lijstalinea"/>
         <w:numPr>
           <w:ilvl w:val="0"/>
-          <w:numId w:val="2"/>
+          <w:numId w:val="10"/>
         </w:numPr>
       </w:pPr>
       <w:r>
-        <w:t>In Tools.cs de klassen OvaalTool en V</w:t>
-      </w:r>
-      <w:r>
-        <w:t>olO</w:t>
-      </w:r>
-      <w:r>
-        <w:t>vaalTool gemaakt</w:t>
-      </w:r>
-      <w:r>
-        <w:t xml:space="preserve"> voor tekenen van lege en volle ovalen wanneer aangeroepen.</w:t>
+        <w:t xml:space="preserve">In </w:t>
+      </w:r>
+      <w:proofErr w:type="spellStart"/>
+      <w:r>
+        <w:t>Tools.cs</w:t>
+      </w:r>
+      <w:proofErr w:type="spellEnd"/>
+      <w:r>
+        <w:t xml:space="preserve"> de klassen </w:t>
+      </w:r>
+      <w:proofErr w:type="spellStart"/>
+      <w:r>
+        <w:t>OvaalTool</w:t>
+      </w:r>
+      <w:proofErr w:type="spellEnd"/>
+      <w:r>
+        <w:t xml:space="preserve"> en </w:t>
+      </w:r>
+      <w:proofErr w:type="spellStart"/>
+      <w:r>
+        <w:t>VolOvaalTool</w:t>
+      </w:r>
+      <w:proofErr w:type="spellEnd"/>
+      <w:r>
+        <w:t xml:space="preserve"> gemaakt voor tekenen van lege en volle ovalen wanneer aangeroepen.</w:t>
       </w:r>
     </w:p>
     <w:p>
@@ -61,11 +107,43 @@
         <w:pStyle w:val="Lijstalinea"/>
         <w:numPr>
           <w:ilvl w:val="0"/>
-          <w:numId w:val="2"/>
+          <w:numId w:val="10"/>
         </w:numPr>
       </w:pPr>
       <w:r>
-        <w:t>In SchetsWin.cs bij methode SchetsWin(); Ovaaltool en VolOvaalTool bij de lijst deTools toegevoegd.</w:t>
+        <w:t xml:space="preserve">In </w:t>
+      </w:r>
+      <w:proofErr w:type="spellStart"/>
+      <w:r>
+        <w:t>SchetsWin.cs</w:t>
+      </w:r>
+      <w:proofErr w:type="spellEnd"/>
+      <w:r>
+        <w:t xml:space="preserve"> bij methode </w:t>
+      </w:r>
+      <w:proofErr w:type="spellStart"/>
+      <w:r>
+        <w:t>SchetsWin</w:t>
+      </w:r>
+      <w:proofErr w:type="spellEnd"/>
+      <w:r>
+        <w:t xml:space="preserve">(); Ovaaltool en </w:t>
+      </w:r>
+      <w:proofErr w:type="spellStart"/>
+      <w:r>
+        <w:t>VolOvaalTool</w:t>
+      </w:r>
+      <w:proofErr w:type="spellEnd"/>
+      <w:r>
+        <w:t xml:space="preserve"> bij de lijst </w:t>
+      </w:r>
+      <w:proofErr w:type="spellStart"/>
+      <w:r>
+        <w:t>deTools</w:t>
+      </w:r>
+      <w:proofErr w:type="spellEnd"/>
+      <w:r>
+        <w:t xml:space="preserve"> toegevoegd.</w:t>
       </w:r>
     </w:p>
     <w:p/>
@@ -79,10 +157,7 @@
         </w:rPr>
       </w:pPr>
       <w:r>
-        <w:t>Opgave 2: Opslaan</w:t>
-      </w:r>
-      <w:r>
-        <w:t xml:space="preserve"> (in opgave 4 veranderd naar converteer)</w:t>
+        <w:t>Opgave 2: Opslaan (in opgave 4 veranderd naar converteer)</w:t>
       </w:r>
     </w:p>
     <w:p>
@@ -90,11 +165,27 @@
         <w:pStyle w:val="Lijstalinea"/>
         <w:numPr>
           <w:ilvl w:val="0"/>
-          <w:numId w:val="4"/>
+          <w:numId w:val="11"/>
         </w:numPr>
       </w:pPr>
       <w:r>
-        <w:t>Voeg in SchetsWin.cs een dropdown item ‘opslaan’ toe. Deze roept de methode opslaan aan.</w:t>
+        <w:t xml:space="preserve">Voeg in </w:t>
+      </w:r>
+      <w:proofErr w:type="spellStart"/>
+      <w:r>
+        <w:t>SchetsWin.cs</w:t>
+      </w:r>
+      <w:proofErr w:type="spellEnd"/>
+      <w:r>
+        <w:t xml:space="preserve"> een </w:t>
+      </w:r>
+      <w:proofErr w:type="spellStart"/>
+      <w:r>
+        <w:t>dropdown</w:t>
+      </w:r>
+      <w:proofErr w:type="spellEnd"/>
+      <w:r>
+        <w:t xml:space="preserve"> item ‘opslaan’ toe. Deze roept de methode opslaan aan.</w:t>
       </w:r>
     </w:p>
     <w:p>
@@ -102,14 +193,35 @@
         <w:pStyle w:val="Lijstalinea"/>
         <w:numPr>
           <w:ilvl w:val="0"/>
-          <w:numId w:val="4"/>
+          <w:numId w:val="11"/>
         </w:numPr>
       </w:pPr>
       <w:r>
-        <w:t xml:space="preserve">Voeg de methode opslaan toe. Deze maakt gebruik van een SaveFileDialog met de filter </w:t>
-      </w:r>
-      <w:r>
-        <w:t>"Images|*.bmp;*.png;*.jpg"</w:t>
+        <w:t xml:space="preserve">Voeg de methode opslaan toe. Deze maakt gebruik van een </w:t>
+      </w:r>
+      <w:proofErr w:type="spellStart"/>
+      <w:r>
+        <w:t>SaveFileDialog</w:t>
+      </w:r>
+      <w:proofErr w:type="spellEnd"/>
+      <w:r>
+        <w:t xml:space="preserve"> met de filter "Images|*.</w:t>
+      </w:r>
+      <w:proofErr w:type="spellStart"/>
+      <w:r>
+        <w:t>bmp</w:t>
+      </w:r>
+      <w:proofErr w:type="spellEnd"/>
+      <w:r>
+        <w:t>;*.</w:t>
+      </w:r>
+      <w:proofErr w:type="spellStart"/>
+      <w:r>
+        <w:t>png</w:t>
+      </w:r>
+      <w:proofErr w:type="spellEnd"/>
+      <w:r>
+        <w:t>;*.jpg"</w:t>
       </w:r>
     </w:p>
     <w:p>
@@ -117,11 +229,43 @@
         <w:pStyle w:val="Lijstalinea"/>
         <w:numPr>
           <w:ilvl w:val="0"/>
-          <w:numId w:val="4"/>
+          <w:numId w:val="11"/>
         </w:numPr>
       </w:pPr>
       <w:r>
-        <w:t>Voeg de methode ToBitmap aan Schet.cs toe. Op dit moment doet dit alleen een return met de huidige bitmap. In volgende veranderingen kan het gebruikt worden om een bitmap te maken van de lijst van elementen.</w:t>
+        <w:t xml:space="preserve">Voeg de methode </w:t>
+      </w:r>
+      <w:proofErr w:type="spellStart"/>
+      <w:r>
+        <w:t>ToBitmap</w:t>
+      </w:r>
+      <w:proofErr w:type="spellEnd"/>
+      <w:r>
+        <w:t xml:space="preserve"> aan </w:t>
+      </w:r>
+      <w:proofErr w:type="spellStart"/>
+      <w:r>
+        <w:t>Schet.cs</w:t>
+      </w:r>
+      <w:proofErr w:type="spellEnd"/>
+      <w:r>
+        <w:t xml:space="preserve"> toe. Op dit moment doet dit alleen een return met de huidige </w:t>
+      </w:r>
+      <w:proofErr w:type="spellStart"/>
+      <w:r>
+        <w:t>bitmap</w:t>
+      </w:r>
+      <w:proofErr w:type="spellEnd"/>
+      <w:r>
+        <w:t xml:space="preserve">. In volgende veranderingen kan het gebruikt worden om een </w:t>
+      </w:r>
+      <w:proofErr w:type="spellStart"/>
+      <w:r>
+        <w:t>bitmap</w:t>
+      </w:r>
+      <w:proofErr w:type="spellEnd"/>
+      <w:r>
+        <w:t xml:space="preserve"> te maken van de lijst van elementen.</w:t>
       </w:r>
     </w:p>
     <w:p>
@@ -137,15 +281,36 @@
         <w:pStyle w:val="Lijstalinea"/>
         <w:numPr>
           <w:ilvl w:val="0"/>
-          <w:numId w:val="5"/>
+          <w:numId w:val="12"/>
         </w:numPr>
       </w:pPr>
       <w:r>
-        <w:t>Maak een klasse voor elk object wat we tekenen. Deze klassen hebben een interface IVorm</w:t>
-      </w:r>
+        <w:t xml:space="preserve">Maak een klasse voor elk object wat we tekenen. Deze klassen hebben een interface </w:t>
+      </w:r>
+      <w:proofErr w:type="spellStart"/>
+      <w:r>
+        <w:t>IVorm</w:t>
+      </w:r>
+      <w:proofErr w:type="spellEnd"/>
       <w:r>
         <w:br/>
-        <w:t>met de methode Teken en OpGeklikt. OpGeklikt gebruiken we om te bepalen of dat object moet worden weggegumd.</w:t>
+        <w:t xml:space="preserve">met de methode Teken en </w:t>
+      </w:r>
+      <w:proofErr w:type="spellStart"/>
+      <w:r>
+        <w:t>OpGeklikt</w:t>
+      </w:r>
+      <w:proofErr w:type="spellEnd"/>
+      <w:r>
+        <w:t xml:space="preserve">. </w:t>
+      </w:r>
+      <w:proofErr w:type="spellStart"/>
+      <w:r>
+        <w:t>OpGeklikt</w:t>
+      </w:r>
+      <w:proofErr w:type="spellEnd"/>
+      <w:r>
+        <w:t xml:space="preserve"> gebruiken we om te bepalen of dat object moet worden weggegumd.</w:t>
       </w:r>
     </w:p>
     <w:p>
@@ -153,11 +318,27 @@
         <w:pStyle w:val="Lijstalinea"/>
         <w:numPr>
           <w:ilvl w:val="0"/>
-          <w:numId w:val="5"/>
+          <w:numId w:val="12"/>
         </w:numPr>
       </w:pPr>
       <w:r>
-        <w:t>Houd een lijst met getekende objecten bij. Als we iets gummen, halen we de laatste IVorm weg waarvoor OpGeklikt waar is</w:t>
+        <w:t xml:space="preserve">Houd een lijst met getekende objecten bij. Als we iets gummen, halen we de laatste </w:t>
+      </w:r>
+      <w:proofErr w:type="spellStart"/>
+      <w:r>
+        <w:t>IVorm</w:t>
+      </w:r>
+      <w:proofErr w:type="spellEnd"/>
+      <w:r>
+        <w:t xml:space="preserve"> weg waarvoor </w:t>
+      </w:r>
+      <w:proofErr w:type="spellStart"/>
+      <w:r>
+        <w:t>OpGeklikt</w:t>
+      </w:r>
+      <w:proofErr w:type="spellEnd"/>
+      <w:r>
+        <w:t xml:space="preserve"> waar is</w:t>
       </w:r>
     </w:p>
     <w:p>
@@ -165,7 +346,7 @@
         <w:pStyle w:val="Lijstalinea"/>
         <w:numPr>
           <w:ilvl w:val="0"/>
-          <w:numId w:val="5"/>
+          <w:numId w:val="12"/>
         </w:numPr>
       </w:pPr>
       <w:r>
@@ -177,11 +358,27 @@
         <w:pStyle w:val="Lijstalinea"/>
         <w:numPr>
           <w:ilvl w:val="0"/>
-          <w:numId w:val="5"/>
+          <w:numId w:val="12"/>
         </w:numPr>
       </w:pPr>
       <w:r>
-        <w:t>De gum is niet langer een subklasse van de LijnTool, maar implementeert ISchetsTool direct.</w:t>
+        <w:t xml:space="preserve">De gum is niet langer een subklasse van de </w:t>
+      </w:r>
+      <w:proofErr w:type="spellStart"/>
+      <w:r>
+        <w:t>LijnTool</w:t>
+      </w:r>
+      <w:proofErr w:type="spellEnd"/>
+      <w:r>
+        <w:t xml:space="preserve">, maar implementeert </w:t>
+      </w:r>
+      <w:proofErr w:type="spellStart"/>
+      <w:r>
+        <w:t>ISchetsTool</w:t>
+      </w:r>
+      <w:proofErr w:type="spellEnd"/>
+      <w:r>
+        <w:t xml:space="preserve"> direct.</w:t>
       </w:r>
     </w:p>
     <w:p>
@@ -197,14 +394,43 @@
         <w:pStyle w:val="Lijstalinea"/>
         <w:numPr>
           <w:ilvl w:val="0"/>
-          <w:numId w:val="8"/>
+          <w:numId w:val="13"/>
         </w:numPr>
       </w:pPr>
       <w:r>
-        <w:t>Noem de oude methode om de bitmap op te slaan converteer</w:t>
-      </w:r>
-      <w:r>
-        <w:t>. Overigens kunnen geconverteerde bestanden niet meer worden ingeladen. (We weten tenslotte niet uit welke objecten de jpeg/png/bmp bestaat)</w:t>
+        <w:t xml:space="preserve">Noem de oude methode om de </w:t>
+      </w:r>
+      <w:proofErr w:type="spellStart"/>
+      <w:r>
+        <w:t>bitmap</w:t>
+      </w:r>
+      <w:proofErr w:type="spellEnd"/>
+      <w:r>
+        <w:t xml:space="preserve"> op te slaan converteer. Overigens kunnen geconverteerde bestanden niet meer worden ingeladen. (We weten tenslotte niet uit welke objecten de </w:t>
+      </w:r>
+      <w:proofErr w:type="spellStart"/>
+      <w:r>
+        <w:t>jpeg</w:t>
+      </w:r>
+      <w:proofErr w:type="spellEnd"/>
+      <w:r>
+        <w:t>/</w:t>
+      </w:r>
+      <w:proofErr w:type="spellStart"/>
+      <w:r>
+        <w:t>png</w:t>
+      </w:r>
+      <w:proofErr w:type="spellEnd"/>
+      <w:r>
+        <w:t>/</w:t>
+      </w:r>
+      <w:proofErr w:type="spellStart"/>
+      <w:r>
+        <w:t>bmp</w:t>
+      </w:r>
+      <w:proofErr w:type="spellEnd"/>
+      <w:r>
+        <w:t xml:space="preserve"> bestaat)</w:t>
       </w:r>
     </w:p>
     <w:p>
@@ -212,11 +438,27 @@
         <w:pStyle w:val="Lijstalinea"/>
         <w:numPr>
           <w:ilvl w:val="0"/>
-          <w:numId w:val="8"/>
+          <w:numId w:val="13"/>
         </w:numPr>
       </w:pPr>
       <w:r>
-        <w:t>Voeg een ToString methode aan de IVorm implementaties toe</w:t>
+        <w:t xml:space="preserve">Voeg een </w:t>
+      </w:r>
+      <w:proofErr w:type="spellStart"/>
+      <w:r>
+        <w:t>ToString</w:t>
+      </w:r>
+      <w:proofErr w:type="spellEnd"/>
+      <w:r>
+        <w:t xml:space="preserve"> methode aan de </w:t>
+      </w:r>
+      <w:proofErr w:type="spellStart"/>
+      <w:r>
+        <w:t>IVorm</w:t>
+      </w:r>
+      <w:proofErr w:type="spellEnd"/>
+      <w:r>
+        <w:t xml:space="preserve"> implementaties toe</w:t>
       </w:r>
     </w:p>
     <w:p>
@@ -224,11 +466,43 @@
         <w:pStyle w:val="Lijstalinea"/>
         <w:numPr>
           <w:ilvl w:val="0"/>
-          <w:numId w:val="8"/>
+          <w:numId w:val="13"/>
         </w:numPr>
       </w:pPr>
       <w:r>
-        <w:t>Als we de tekening opslaan, roepen we voor alle IVormen in de lijst getekende objecten de methode ToString aan. Het resultaat hiervan slaan we op in een .sp file (SketchPlus). Wat overigens een gewoon tekstbestand is.</w:t>
+        <w:t xml:space="preserve">Als we de tekening opslaan, roepen we voor alle </w:t>
+      </w:r>
+      <w:proofErr w:type="spellStart"/>
+      <w:r>
+        <w:t>IVormen</w:t>
+      </w:r>
+      <w:proofErr w:type="spellEnd"/>
+      <w:r>
+        <w:t xml:space="preserve"> in de lijst getekende objecten de methode </w:t>
+      </w:r>
+      <w:proofErr w:type="spellStart"/>
+      <w:r>
+        <w:t>ToString</w:t>
+      </w:r>
+      <w:proofErr w:type="spellEnd"/>
+      <w:r>
+        <w:t xml:space="preserve"> aan. Het resultaat hiervan slaan we op in een .</w:t>
+      </w:r>
+      <w:proofErr w:type="spellStart"/>
+      <w:r>
+        <w:t>sp</w:t>
+      </w:r>
+      <w:proofErr w:type="spellEnd"/>
+      <w:r>
+        <w:t xml:space="preserve"> file (</w:t>
+      </w:r>
+      <w:proofErr w:type="spellStart"/>
+      <w:r>
+        <w:t>SketchPlus</w:t>
+      </w:r>
+      <w:proofErr w:type="spellEnd"/>
+      <w:r>
+        <w:t>). Wat overigens een gewoon tekstbestand is.</w:t>
       </w:r>
     </w:p>
     <w:p>
@@ -236,15 +510,24 @@
         <w:pStyle w:val="Lijstalinea"/>
         <w:numPr>
           <w:ilvl w:val="0"/>
-          <w:numId w:val="8"/>
+          <w:numId w:val="13"/>
         </w:numPr>
       </w:pPr>
       <w:r>
-        <w:t xml:space="preserve">Als we </w:t>
-      </w:r>
-      <w:r>
-        <w:t>de file weer laden scannen we elke regel en converteren we de tekst naar IVorm objecten. Deze tekenen we vervolgens waarna de gebruiker verder kan gaan waar hij was gebleven</w:t>
-      </w:r>
+        <w:t xml:space="preserve">Als we de file weer laden scannen we elke regel en converteren we de tekst naar </w:t>
+      </w:r>
+      <w:proofErr w:type="spellStart"/>
+      <w:r>
+        <w:t>IVorm</w:t>
+      </w:r>
+      <w:proofErr w:type="spellEnd"/>
+      <w:r>
+        <w:t xml:space="preserve"> objecten. Deze tekenen we vervolgens waarna de gebruiker verder kan gaan waar hij was gebleven</w:t>
+      </w:r>
+    </w:p>
+    <w:p>
+      <w:bookmarkStart w:id="0" w:name="_GoBack"/>
+      <w:bookmarkEnd w:id="0"/>
     </w:p>
     <w:sectPr>
       <w:pgSz w:w="11906" w:h="16838"/>
@@ -1131,6 +1414,84 @@
   </w:num>
   <w:num w:numId="8">
     <w:abstractNumId w:val="6"/>
+  </w:num>
+  <w:num w:numId="9">
+    <w:abstractNumId w:val="1"/>
+    <w:lvlOverride w:ilvl="0">
+      <w:startOverride w:val="1"/>
+    </w:lvlOverride>
+    <w:lvlOverride w:ilvl="1">
+      <w:startOverride w:val="1"/>
+    </w:lvlOverride>
+    <w:lvlOverride w:ilvl="2">
+      <w:startOverride w:val="1"/>
+    </w:lvlOverride>
+    <w:lvlOverride w:ilvl="3">
+      <w:startOverride w:val="1"/>
+    </w:lvlOverride>
+    <w:lvlOverride w:ilvl="4">
+      <w:startOverride w:val="1"/>
+    </w:lvlOverride>
+    <w:lvlOverride w:ilvl="5">
+      <w:startOverride w:val="1"/>
+    </w:lvlOverride>
+    <w:lvlOverride w:ilvl="6">
+      <w:startOverride w:val="1"/>
+    </w:lvlOverride>
+    <w:lvlOverride w:ilvl="7">
+      <w:startOverride w:val="1"/>
+    </w:lvlOverride>
+    <w:lvlOverride w:ilvl="8">
+      <w:startOverride w:val="1"/>
+    </w:lvlOverride>
+  </w:num>
+  <w:num w:numId="10">
+    <w:abstractNumId w:val="4"/>
+    <w:lvlOverride w:ilvl="0"/>
+    <w:lvlOverride w:ilvl="1"/>
+    <w:lvlOverride w:ilvl="2"/>
+    <w:lvlOverride w:ilvl="3"/>
+    <w:lvlOverride w:ilvl="4"/>
+    <w:lvlOverride w:ilvl="5"/>
+    <w:lvlOverride w:ilvl="6"/>
+    <w:lvlOverride w:ilvl="7"/>
+    <w:lvlOverride w:ilvl="8"/>
+  </w:num>
+  <w:num w:numId="11">
+    <w:abstractNumId w:val="2"/>
+    <w:lvlOverride w:ilvl="0"/>
+    <w:lvlOverride w:ilvl="1"/>
+    <w:lvlOverride w:ilvl="2"/>
+    <w:lvlOverride w:ilvl="3"/>
+    <w:lvlOverride w:ilvl="4"/>
+    <w:lvlOverride w:ilvl="5"/>
+    <w:lvlOverride w:ilvl="6"/>
+    <w:lvlOverride w:ilvl="7"/>
+    <w:lvlOverride w:ilvl="8"/>
+  </w:num>
+  <w:num w:numId="12">
+    <w:abstractNumId w:val="0"/>
+    <w:lvlOverride w:ilvl="0"/>
+    <w:lvlOverride w:ilvl="1"/>
+    <w:lvlOverride w:ilvl="2"/>
+    <w:lvlOverride w:ilvl="3"/>
+    <w:lvlOverride w:ilvl="4"/>
+    <w:lvlOverride w:ilvl="5"/>
+    <w:lvlOverride w:ilvl="6"/>
+    <w:lvlOverride w:ilvl="7"/>
+    <w:lvlOverride w:ilvl="8"/>
+  </w:num>
+  <w:num w:numId="13">
+    <w:abstractNumId w:val="6"/>
+    <w:lvlOverride w:ilvl="0"/>
+    <w:lvlOverride w:ilvl="1"/>
+    <w:lvlOverride w:ilvl="2"/>
+    <w:lvlOverride w:ilvl="3"/>
+    <w:lvlOverride w:ilvl="4"/>
+    <w:lvlOverride w:ilvl="5"/>
+    <w:lvlOverride w:ilvl="6"/>
+    <w:lvlOverride w:ilvl="7"/>
+    <w:lvlOverride w:ilvl="8"/>
   </w:num>
 </w:numbering>
 </file>
@@ -1531,6 +1892,10 @@
   <w:style w:type="paragraph" w:default="1" w:styleId="Standaard">
     <w:name w:val="Normal"/>
     <w:qFormat/>
+    <w:rsid w:val="00404FF2"/>
+    <w:pPr>
+      <w:spacing w:line="256" w:lineRule="auto"/>
+    </w:pPr>
   </w:style>
   <w:style w:type="character" w:default="1" w:styleId="Standaardalinea-lettertype">
     <w:name w:val="Default Paragraph Font"/>
